--- a/PROJECT ALGORITMA 4-AHMADI MUSLIM.docx
+++ b/PROJECT ALGORITMA 4-AHMADI MUSLIM.docx
@@ -2456,13 +2456,16 @@
       </w:pPr>
       <w:r>
         <w:rPr>
-          <w:noProof/>
+          <w:rFonts w:ascii="Times New Roman" w:hAnsi="Times New Roman" w:cs="Times New Roman"/>
+          <w:color w:val="000000" w:themeColor="text1"/>
+          <w:sz w:val="24"/>
+          <w:szCs w:val="24"/>
         </w:rPr>
         <w:drawing>
-          <wp:inline distT="0" distB="0" distL="0" distR="0" wp14:anchorId="457CC3D4" wp14:editId="5E7177E0">
-            <wp:extent cx="2047875" cy="1836318"/>
-            <wp:effectExtent l="0" t="0" r="0" b="0"/>
-            <wp:docPr id="211" name="Picture 211"/>
+          <wp:inline distT="0" distB="0" distL="0" distR="0" wp14:anchorId="1B099579" wp14:editId="231E6ABD">
+            <wp:extent cx="5732145" cy="3194050"/>
+            <wp:effectExtent l="0" t="0" r="1905" b="6350"/>
+            <wp:docPr id="746275236" name="Picture 1"/>
             <wp:cNvGraphicFramePr>
               <a:graphicFrameLocks xmlns:a="http://schemas.openxmlformats.org/drawingml/2006/main" noChangeAspect="1"/>
             </wp:cNvGraphicFramePr>
@@ -2470,30 +2473,23 @@
               <a:graphicData uri="http://schemas.openxmlformats.org/drawingml/2006/picture">
                 <pic:pic xmlns:pic="http://schemas.openxmlformats.org/drawingml/2006/picture">
                   <pic:nvPicPr>
-                    <pic:cNvPr id="1" name=""/>
+                    <pic:cNvPr id="746275236" name=""/>
                     <pic:cNvPicPr/>
                   </pic:nvPicPr>
-                  <pic:blipFill rotWithShape="1">
+                  <pic:blipFill>
                     <a:blip r:embed="rId10"/>
-                    <a:srcRect t="22532"/>
-                    <a:stretch/>
+                    <a:stretch>
+                      <a:fillRect/>
+                    </a:stretch>
                   </pic:blipFill>
-                  <pic:spPr bwMode="auto">
+                  <pic:spPr>
                     <a:xfrm>
                       <a:off x="0" y="0"/>
-                      <a:ext cx="2065856" cy="1852442"/>
+                      <a:ext cx="5732145" cy="3194050"/>
                     </a:xfrm>
                     <a:prstGeom prst="rect">
                       <a:avLst/>
                     </a:prstGeom>
-                    <a:ln>
-                      <a:noFill/>
-                    </a:ln>
-                    <a:extLst>
-                      <a:ext uri="{53640926-AAD7-44D8-BBD7-CCE9431645EC}">
-                        <a14:shadowObscured xmlns:a14="http://schemas.microsoft.com/office/drawing/2010/main"/>
-                      </a:ext>
-                    </a:extLst>
                   </pic:spPr>
                 </pic:pic>
               </a:graphicData>
@@ -2958,16 +2954,16 @@
       <w:r>
         <w:rPr>
           <w:rFonts w:ascii="Times New Roman" w:hAnsi="Times New Roman" w:cs="Times New Roman"/>
-          <w:noProof/>
           <w:color w:val="000000" w:themeColor="text1"/>
           <w:sz w:val="24"/>
           <w:szCs w:val="24"/>
         </w:rPr>
+        <w:lastRenderedPageBreak/>
         <w:drawing>
-          <wp:inline distT="0" distB="0" distL="0" distR="0" wp14:anchorId="4210C0BD" wp14:editId="17BEEFE0">
-            <wp:extent cx="4481104" cy="2505075"/>
-            <wp:effectExtent l="0" t="0" r="0" b="0"/>
-            <wp:docPr id="83" name="Picture 83" descr="Contoh perulangan while"/>
+          <wp:inline distT="0" distB="0" distL="0" distR="0" wp14:anchorId="4C5D2BBE" wp14:editId="67433A3A">
+            <wp:extent cx="5732145" cy="2539365"/>
+            <wp:effectExtent l="0" t="0" r="1905" b="0"/>
+            <wp:docPr id="1496482593" name="Picture 1"/>
             <wp:cNvGraphicFramePr>
               <a:graphicFrameLocks xmlns:a="http://schemas.openxmlformats.org/drawingml/2006/main" noChangeAspect="1"/>
             </wp:cNvGraphicFramePr>
@@ -2975,36 +2971,23 @@
               <a:graphicData uri="http://schemas.openxmlformats.org/drawingml/2006/picture">
                 <pic:pic xmlns:pic="http://schemas.openxmlformats.org/drawingml/2006/picture">
                   <pic:nvPicPr>
-                    <pic:cNvPr id="0" name="Picture 250" descr="Contoh perulangan while"/>
-                    <pic:cNvPicPr>
-                      <a:picLocks noChangeAspect="1" noChangeArrowheads="1"/>
-                    </pic:cNvPicPr>
+                    <pic:cNvPr id="1496482593" name=""/>
+                    <pic:cNvPicPr/>
                   </pic:nvPicPr>
                   <pic:blipFill>
-                    <a:blip r:embed="rId11">
-                      <a:extLst>
-                        <a:ext uri="{28A0092B-C50C-407E-A947-70E740481C1C}">
-                          <a14:useLocalDpi xmlns:a14="http://schemas.microsoft.com/office/drawing/2010/main" val="0"/>
-                        </a:ext>
-                      </a:extLst>
-                    </a:blip>
-                    <a:srcRect/>
+                    <a:blip r:embed="rId11"/>
                     <a:stretch>
                       <a:fillRect/>
                     </a:stretch>
                   </pic:blipFill>
-                  <pic:spPr bwMode="auto">
+                  <pic:spPr>
                     <a:xfrm>
                       <a:off x="0" y="0"/>
-                      <a:ext cx="4491869" cy="2511093"/>
+                      <a:ext cx="5732145" cy="2539365"/>
                     </a:xfrm>
                     <a:prstGeom prst="rect">
                       <a:avLst/>
                     </a:prstGeom>
-                    <a:noFill/>
-                    <a:ln>
-                      <a:noFill/>
-                    </a:ln>
                   </pic:spPr>
                 </pic:pic>
               </a:graphicData>
@@ -3100,7 +3083,6 @@
         <w:rPr>
           <w:color w:val="000000" w:themeColor="text1"/>
         </w:rPr>
-        <w:lastRenderedPageBreak/>
         <w:t>Lalu di dalam perulangan kita melakukan </w:t>
       </w:r>
       <w:r>
@@ -3726,6 +3708,7 @@
           <w:sz w:val="24"/>
           <w:szCs w:val="24"/>
         </w:rPr>
+        <w:lastRenderedPageBreak/>
         <w:drawing>
           <wp:inline distT="0" distB="0" distL="0" distR="0" wp14:anchorId="1305165B" wp14:editId="45375A74">
             <wp:extent cx="4518025" cy="2609850"/>
@@ -3961,7 +3944,6 @@
         <w:rPr>
           <w:color w:val="000000" w:themeColor="text1"/>
         </w:rPr>
-        <w:lastRenderedPageBreak/>
         <w:t>Contoh:</w:t>
       </w:r>
     </w:p>
@@ -4495,6 +4477,7 @@
           <w:sz w:val="20"/>
           <w:szCs w:val="20"/>
         </w:rPr>
+        <w:lastRenderedPageBreak/>
         <w:t xml:space="preserve">        echo "Ini perulangan ke ($i, $j)&lt;br&gt;";</w:t>
       </w:r>
     </w:p>
@@ -4776,7 +4759,6 @@
           <w:sz w:val="24"/>
           <w:szCs w:val="24"/>
         </w:rPr>
-        <w:lastRenderedPageBreak/>
         <w:drawing>
           <wp:inline distT="0" distB="0" distL="0" distR="0" wp14:anchorId="07C4AA4C" wp14:editId="1EC5E7B3">
             <wp:extent cx="4037162" cy="2751975"/>
@@ -5435,6 +5417,7 @@
           <w:sz w:val="18"/>
           <w:szCs w:val="18"/>
         </w:rPr>
+        <w:lastRenderedPageBreak/>
         <w:t>for (inisialisasi; kondisi; perubahan) {</w:t>
       </w:r>
     </w:p>
@@ -5792,7 +5775,6 @@
           <w:sz w:val="18"/>
           <w:szCs w:val="18"/>
         </w:rPr>
-        <w:lastRenderedPageBreak/>
         <w:t>}</w:t>
       </w:r>
     </w:p>
@@ -6418,6 +6400,7 @@
           <w:sz w:val="20"/>
           <w:szCs w:val="22"/>
         </w:rPr>
+        <w:lastRenderedPageBreak/>
         <w:drawing>
           <wp:inline distT="0" distB="0" distL="0" distR="0" wp14:anchorId="79E6C091" wp14:editId="247670B1">
             <wp:extent cx="2967355" cy="3433445"/>
@@ -7165,6 +7148,7 @@
           <w:sz w:val="20"/>
           <w:szCs w:val="20"/>
         </w:rPr>
+        <w:lastRenderedPageBreak/>
         <w:t>}</w:t>
       </w:r>
     </w:p>
@@ -7723,7 +7707,6 @@
           <w:sz w:val="20"/>
           <w:szCs w:val="20"/>
         </w:rPr>
-        <w:lastRenderedPageBreak/>
         <w:tab/>
       </w:r>
       <w:r>
@@ -8576,6 +8559,7 @@
                 <w:color w:val="616161"/>
                 <w:sz w:val="20"/>
               </w:rPr>
+              <w:lastRenderedPageBreak/>
               <w:t>Bulan</w:t>
             </w:r>
           </w:p>
@@ -9473,7 +9457,6 @@
           <w:sz w:val="20"/>
           <w:szCs w:val="20"/>
         </w:rPr>
-        <w:lastRenderedPageBreak/>
         <w:t>&lt;?php</w:t>
       </w:r>
     </w:p>
@@ -10592,6 +10575,7 @@
           <w:sz w:val="20"/>
           <w:szCs w:val="20"/>
         </w:rPr>
+        <w:lastRenderedPageBreak/>
         <w:t xml:space="preserve">$bulan = array('1'=&gt;'Januari', </w:t>
       </w:r>
     </w:p>
@@ -11549,7 +11533,6 @@
           <w:sz w:val="20"/>
           <w:szCs w:val="20"/>
         </w:rPr>
-        <w:lastRenderedPageBreak/>
         <w:tab/>
       </w:r>
       <w:r>
@@ -12224,6 +12207,7 @@
           <w:rFonts w:ascii="Times New Roman" w:hAnsi="Times New Roman" w:cs="Times New Roman"/>
           <w:shd w:val="clear" w:color="auto" w:fill="FFFFFF"/>
         </w:rPr>
+        <w:lastRenderedPageBreak/>
         <w:t>Pada kondisi ini, kondisi ideal dapat dilanggar jika kode yang ditulis menjadi lebih sederhana dan mudah dipahami dan performa aplikasi juga tidak terganggu.</w:t>
       </w:r>
     </w:p>
@@ -13033,7 +13017,6 @@
           <w:sz w:val="20"/>
           <w:szCs w:val="20"/>
         </w:rPr>
-        <w:lastRenderedPageBreak/>
         <w:t>}</w:t>
       </w:r>
     </w:p>
@@ -13852,6 +13835,7 @@
           <w:sz w:val="20"/>
           <w:szCs w:val="20"/>
         </w:rPr>
+        <w:lastRenderedPageBreak/>
         <w:t>}</w:t>
       </w:r>
     </w:p>
@@ -14235,7 +14219,6 @@
           <w:rFonts w:ascii="Times New Roman" w:hAnsi="Times New Roman" w:cs="Times New Roman"/>
           <w:shd w:val="clear" w:color="auto" w:fill="FFFFFF"/>
         </w:rPr>
-        <w:lastRenderedPageBreak/>
         <w:t>Terkadang kita menuliskan banyak loop di dalam loop, untuk kehati-hatian, gunakan variabel yang mencerminkan kondisi yang ada, tidak sekedar $i,  mengingat nilai variabel akan berubah jika kita mendefinisikan dengan nama yang sama (baik sengaja maupun tidak), contoh berikut akan menghasilkan</w:t>
       </w:r>
     </w:p>
@@ -14770,6 +14753,7 @@
           <w:sz w:val="20"/>
           <w:szCs w:val="20"/>
         </w:rPr>
+        <w:lastRenderedPageBreak/>
         <w:t>&lt;head&gt;</w:t>
       </w:r>
     </w:p>
@@ -15474,7 +15458,6 @@
           <w:sz w:val="18"/>
           <w:szCs w:val="18"/>
         </w:rPr>
-        <w:lastRenderedPageBreak/>
         <w:tab/>
       </w:r>
       <w:r>
@@ -15918,6 +15901,7 @@
           <w:sz w:val="22"/>
           <w:szCs w:val="22"/>
         </w:rPr>
+        <w:lastRenderedPageBreak/>
         <w:drawing>
           <wp:inline distT="0" distB="0" distL="0" distR="0" wp14:anchorId="1DAC3876" wp14:editId="72FECD39">
             <wp:extent cx="2860040" cy="2115820"/>
@@ -21860,7 +21844,7 @@
           </mc:Choice>
           <mc:Fallback>
             <w:pict>
-              <v:shape w14:anchorId="600E6448" id="Text Box 199" o:spid="_x0000_s1029" type="#_x0000_t61" style="position:absolute;margin-left:155.95pt;margin-top:11.55pt;width:309pt;height:131.25pt;z-index:251724800;visibility:visible;mso-wrap-style:square;mso-width-percent:0;mso-height-percent:0;mso-wrap-distance-left:9pt;mso-wrap-distance-top:0;mso-wrap-distance-right:9pt;mso-wrap-distance-bottom:0;mso-position-horizontal:absolute;mso-position-horizontal-relative:margin;mso-position-vertical:absolute;mso-position-vertical-relative:text;mso-width-percent:0;mso-height-percent:0;mso-width-relative:margin;mso-height-relative:margin;v-text-anchor:top" o:gfxdata="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" adj="-2629,9066" fillcolor="white [3201]" strokecolor="#a5a5a5 [2092]" strokeweight="1.5pt">
+              <v:shape w14:anchorId="600E6448" id="Text Box 199" o:spid="_x0000_s1029" type="#_x0000_t61" style="position:absolute;margin-left:155.95pt;margin-top:11.55pt;width:309pt;height:131.25pt;z-index:251724800;visibility:visible;mso-wrap-style:square;mso-width-percent:0;mso-height-percent:0;mso-wrap-distance-left:9pt;mso-wrap-distance-top:0;mso-wrap-distance-right:9pt;mso-wrap-distance-bottom:0;mso-position-horizontal:absolute;mso-position-horizontal-relative:margin;mso-position-vertical:absolute;mso-position-vertical-relative:text;mso-width-percent:0;mso-height-percent:0;mso-width-relative:margin;mso-height-relative:margin;v-text-anchor:top" o:gfxdata="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" adj="-2629,9066" fillcolor="white [3201]" strokecolor="#a5a5a5 [2092]" strokeweight="1.5pt">
                 <v:textbox>
                   <w:txbxContent>
                     <w:p>
@@ -31832,7 +31816,7 @@
           </mc:Choice>
           <mc:Fallback>
             <w:pict>
-              <v:shape w14:anchorId="0F06B70F" id="Text Box 181" o:spid="_x0000_s1030" type="#_x0000_t202" style="position:absolute;margin-left:0;margin-top:-.05pt;width:103.8pt;height:20.1pt;z-index:251710464;visibility:visible;mso-wrap-style:square;mso-wrap-distance-left:9pt;mso-wrap-distance-top:0;mso-wrap-distance-right:9pt;mso-wrap-distance-bottom:0;mso-position-horizontal:absolute;mso-position-horizontal-relative:margin;mso-position-vertical:absolute;mso-position-vertical-relative:text;v-text-anchor:top" o:gfxdata="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" fillcolor="yellow" strokeweight=".5pt">
+              <v:shape w14:anchorId="0F06B70F" id="Text Box 181" o:spid="_x0000_s1030" type="#_x0000_t202" style="position:absolute;margin-left:0;margin-top:-.05pt;width:103.8pt;height:20.1pt;z-index:251710464;visibility:visible;mso-wrap-style:square;mso-wrap-distance-left:9pt;mso-wrap-distance-top:0;mso-wrap-distance-right:9pt;mso-wrap-distance-bottom:0;mso-position-horizontal:absolute;mso-position-horizontal-relative:margin;mso-position-vertical:absolute;mso-position-vertical-relative:text;v-text-anchor:top" o:gfxdata="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" fillcolor="yellow" strokeweight=".5pt">
                 <v:textbox>
                   <w:txbxContent>
                     <w:p>
@@ -32743,7 +32727,7 @@
           </mc:Choice>
           <mc:Fallback>
             <w:pict>
-              <v:shape w14:anchorId="73C5396E" id="Text Box 177" o:spid="_x0000_s1031" type="#_x0000_t202" style="position:absolute;margin-left:0;margin-top:.9pt;width:114pt;height:20.05pt;z-index:251708416;visibility:visible;mso-wrap-style:square;mso-width-percent:0;mso-wrap-distance-left:9pt;mso-wrap-distance-top:0;mso-wrap-distance-right:9pt;mso-wrap-distance-bottom:0;mso-position-horizontal:left;mso-position-horizontal-relative:margin;mso-position-vertical:absolute;mso-position-vertical-relative:text;mso-width-percent:0;mso-width-relative:margin;v-text-anchor:top" o:gfxdata="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" fillcolor="#deeaf6 [660]" strokeweight=".5pt">
+              <v:shape w14:anchorId="73C5396E" id="Text Box 177" o:spid="_x0000_s1031" type="#_x0000_t202" style="position:absolute;margin-left:0;margin-top:.9pt;width:114pt;height:20.05pt;z-index:251708416;visibility:visible;mso-wrap-style:square;mso-width-percent:0;mso-wrap-distance-left:9pt;mso-wrap-distance-top:0;mso-wrap-distance-right:9pt;mso-wrap-distance-bottom:0;mso-position-horizontal:left;mso-position-horizontal-relative:margin;mso-position-vertical:absolute;mso-position-vertical-relative:text;mso-width-percent:0;mso-width-relative:margin;v-text-anchor:top" o:gfxdata="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" fillcolor="#deeaf6 [660]" strokeweight=".5pt">
                 <v:textbox>
                   <w:txbxContent>
                     <w:p>
@@ -54613,6 +54597,7 @@
   <w:style w:type="character" w:default="1" w:styleId="DefaultParagraphFont">
     <w:name w:val="Default Paragraph Font"/>
     <w:uiPriority w:val="1"/>
+    <w:semiHidden/>
     <w:unhideWhenUsed/>
   </w:style>
   <w:style w:type="table" w:default="1" w:styleId="TableNormal">

--- a/PROJECT ALGORITMA 4-AHMADI MUSLIM.docx
+++ b/PROJECT ALGORITMA 4-AHMADI MUSLIM.docx
@@ -2457,6 +2457,7 @@
       <w:r>
         <w:rPr>
           <w:rFonts w:ascii="Times New Roman" w:hAnsi="Times New Roman" w:cs="Times New Roman"/>
+          <w:noProof/>
           <w:color w:val="000000" w:themeColor="text1"/>
           <w:sz w:val="24"/>
           <w:szCs w:val="24"/>
@@ -2954,6 +2955,7 @@
       <w:r>
         <w:rPr>
           <w:rFonts w:ascii="Times New Roman" w:hAnsi="Times New Roman" w:cs="Times New Roman"/>
+          <w:noProof/>
           <w:color w:val="000000" w:themeColor="text1"/>
           <w:sz w:val="24"/>
           <w:szCs w:val="24"/>
@@ -3703,17 +3705,16 @@
       <w:r>
         <w:rPr>
           <w:rFonts w:ascii="Times New Roman" w:hAnsi="Times New Roman" w:cs="Times New Roman"/>
-          <w:noProof/>
           <w:color w:val="000000" w:themeColor="text1"/>
           <w:sz w:val="24"/>
           <w:szCs w:val="24"/>
         </w:rPr>
         <w:lastRenderedPageBreak/>
         <w:drawing>
-          <wp:inline distT="0" distB="0" distL="0" distR="0" wp14:anchorId="1305165B" wp14:editId="45375A74">
-            <wp:extent cx="4518025" cy="2609850"/>
-            <wp:effectExtent l="0" t="0" r="0" b="0"/>
-            <wp:docPr id="82" name="Picture 82" descr="Contoh perulangan do/while"/>
+          <wp:inline distT="0" distB="0" distL="0" distR="0" wp14:anchorId="15776553" wp14:editId="03435018">
+            <wp:extent cx="5732145" cy="2936240"/>
+            <wp:effectExtent l="0" t="0" r="1905" b="0"/>
+            <wp:docPr id="966658818" name="Picture 1"/>
             <wp:cNvGraphicFramePr>
               <a:graphicFrameLocks xmlns:a="http://schemas.openxmlformats.org/drawingml/2006/main" noChangeAspect="1"/>
             </wp:cNvGraphicFramePr>
@@ -3721,36 +3722,23 @@
               <a:graphicData uri="http://schemas.openxmlformats.org/drawingml/2006/picture">
                 <pic:pic xmlns:pic="http://schemas.openxmlformats.org/drawingml/2006/picture">
                   <pic:nvPicPr>
-                    <pic:cNvPr id="0" name="Picture 251" descr="Contoh perulangan do/while"/>
-                    <pic:cNvPicPr>
-                      <a:picLocks noChangeAspect="1" noChangeArrowheads="1"/>
-                    </pic:cNvPicPr>
+                    <pic:cNvPr id="966658818" name=""/>
+                    <pic:cNvPicPr/>
                   </pic:nvPicPr>
                   <pic:blipFill>
-                    <a:blip r:embed="rId12">
-                      <a:extLst>
-                        <a:ext uri="{28A0092B-C50C-407E-A947-70E740481C1C}">
-                          <a14:useLocalDpi xmlns:a14="http://schemas.microsoft.com/office/drawing/2010/main" val="0"/>
-                        </a:ext>
-                      </a:extLst>
-                    </a:blip>
-                    <a:srcRect/>
+                    <a:blip r:embed="rId12"/>
                     <a:stretch>
                       <a:fillRect/>
                     </a:stretch>
                   </pic:blipFill>
-                  <pic:spPr bwMode="auto">
+                  <pic:spPr>
                     <a:xfrm>
                       <a:off x="0" y="0"/>
-                      <a:ext cx="4535371" cy="2619870"/>
+                      <a:ext cx="5732145" cy="2936240"/>
                     </a:xfrm>
                     <a:prstGeom prst="rect">
                       <a:avLst/>
                     </a:prstGeom>
-                    <a:noFill/>
-                    <a:ln>
-                      <a:noFill/>
-                    </a:ln>
                   </pic:spPr>
                 </pic:pic>
               </a:graphicData>
@@ -4255,16 +4243,15 @@
       <w:r>
         <w:rPr>
           <w:rFonts w:ascii="Times New Roman" w:hAnsi="Times New Roman" w:cs="Times New Roman"/>
-          <w:noProof/>
           <w:color w:val="000000" w:themeColor="text1"/>
           <w:sz w:val="24"/>
           <w:szCs w:val="24"/>
         </w:rPr>
         <w:drawing>
-          <wp:inline distT="0" distB="0" distL="0" distR="0" wp14:anchorId="7795F339" wp14:editId="4EA0BECD">
-            <wp:extent cx="2447925" cy="1238250"/>
-            <wp:effectExtent l="0" t="0" r="0" b="0"/>
-            <wp:docPr id="81" name="Picture 81" descr="Contoh perulangan foreach di PHP"/>
+          <wp:inline distT="0" distB="0" distL="0" distR="0" wp14:anchorId="19AC21D1" wp14:editId="065448DF">
+            <wp:extent cx="5732145" cy="2068830"/>
+            <wp:effectExtent l="0" t="0" r="1905" b="7620"/>
+            <wp:docPr id="2145656558" name="Picture 1"/>
             <wp:cNvGraphicFramePr>
               <a:graphicFrameLocks xmlns:a="http://schemas.openxmlformats.org/drawingml/2006/main" noChangeAspect="1"/>
             </wp:cNvGraphicFramePr>
@@ -4272,39 +4259,23 @@
               <a:graphicData uri="http://schemas.openxmlformats.org/drawingml/2006/picture">
                 <pic:pic xmlns:pic="http://schemas.openxmlformats.org/drawingml/2006/picture">
                   <pic:nvPicPr>
-                    <pic:cNvPr id="0" name="Picture 252" descr="Contoh perulangan foreach di PHP"/>
-                    <pic:cNvPicPr>
-                      <a:picLocks noChangeAspect="1" noChangeArrowheads="1"/>
-                    </pic:cNvPicPr>
+                    <pic:cNvPr id="2145656558" name=""/>
+                    <pic:cNvPicPr/>
                   </pic:nvPicPr>
-                  <pic:blipFill rotWithShape="1">
-                    <a:blip r:embed="rId13">
-                      <a:extLst>
-                        <a:ext uri="{28A0092B-C50C-407E-A947-70E740481C1C}">
-                          <a14:useLocalDpi xmlns:a14="http://schemas.microsoft.com/office/drawing/2010/main" val="0"/>
-                        </a:ext>
-                      </a:extLst>
-                    </a:blip>
-                    <a:srcRect t="14106" r="43576" b="30322"/>
-                    <a:stretch/>
+                  <pic:blipFill>
+                    <a:blip r:embed="rId13"/>
+                    <a:stretch>
+                      <a:fillRect/>
+                    </a:stretch>
                   </pic:blipFill>
-                  <pic:spPr bwMode="auto">
+                  <pic:spPr>
                     <a:xfrm>
                       <a:off x="0" y="0"/>
-                      <a:ext cx="2451202" cy="1239908"/>
+                      <a:ext cx="5732145" cy="2068830"/>
                     </a:xfrm>
                     <a:prstGeom prst="rect">
                       <a:avLst/>
                     </a:prstGeom>
-                    <a:noFill/>
-                    <a:ln>
-                      <a:noFill/>
-                    </a:ln>
-                    <a:extLst>
-                      <a:ext uri="{53640926-AAD7-44D8-BBD7-CCE9431645EC}">
-                        <a14:shadowObscured xmlns:a14="http://schemas.microsoft.com/office/drawing/2010/main"/>
-                      </a:ext>
-                    </a:extLst>
                   </pic:spPr>
                 </pic:pic>
               </a:graphicData>
@@ -4342,6 +4313,7 @@
           <w:sz w:val="24"/>
           <w:szCs w:val="24"/>
         </w:rPr>
+        <w:lastRenderedPageBreak/>
         <w:t>Perulangan Bersarang</w:t>
       </w:r>
     </w:p>
@@ -4477,7 +4449,6 @@
           <w:sz w:val="20"/>
           <w:szCs w:val="20"/>
         </w:rPr>
-        <w:lastRenderedPageBreak/>
         <w:t xml:space="preserve">        echo "Ini perulangan ke ($i, $j)&lt;br&gt;";</w:t>
       </w:r>
     </w:p>
@@ -4753,17 +4724,20 @@
       </w:pPr>
       <w:r>
         <w:rPr>
-          <w:rFonts w:ascii="Times New Roman" w:hAnsi="Times New Roman" w:cs="Times New Roman"/>
-          <w:noProof/>
-          <w:color w:val="000000" w:themeColor="text1"/>
+          <w:rFonts w:ascii="Times New Roman" w:eastAsia="Times New Roman" w:hAnsi="Times New Roman" w:cs="Times New Roman"/>
+          <w:b/>
+          <w:bCs/>
+          <w:color w:val="000000" w:themeColor="text1"/>
+          <w:spacing w:val="-6"/>
+          <w:kern w:val="36"/>
           <w:sz w:val="24"/>
           <w:szCs w:val="24"/>
         </w:rPr>
         <w:drawing>
-          <wp:inline distT="0" distB="0" distL="0" distR="0" wp14:anchorId="07C4AA4C" wp14:editId="1EC5E7B3">
-            <wp:extent cx="4037162" cy="2751975"/>
+          <wp:inline distT="0" distB="0" distL="0" distR="0" wp14:anchorId="16979AC1" wp14:editId="5A7AAE5E">
+            <wp:extent cx="5732145" cy="4161790"/>
             <wp:effectExtent l="0" t="0" r="1905" b="0"/>
-            <wp:docPr id="80" name="Picture 80" descr="Hasil perulangan bersarang"/>
+            <wp:docPr id="1176553623" name="Picture 1"/>
             <wp:cNvGraphicFramePr>
               <a:graphicFrameLocks xmlns:a="http://schemas.openxmlformats.org/drawingml/2006/main" noChangeAspect="1"/>
             </wp:cNvGraphicFramePr>
@@ -4771,36 +4745,23 @@
               <a:graphicData uri="http://schemas.openxmlformats.org/drawingml/2006/picture">
                 <pic:pic xmlns:pic="http://schemas.openxmlformats.org/drawingml/2006/picture">
                   <pic:nvPicPr>
-                    <pic:cNvPr id="0" name="Picture 253" descr="Hasil perulangan bersarang"/>
-                    <pic:cNvPicPr>
-                      <a:picLocks noChangeAspect="1" noChangeArrowheads="1"/>
-                    </pic:cNvPicPr>
+                    <pic:cNvPr id="1176553623" name=""/>
+                    <pic:cNvPicPr/>
                   </pic:nvPicPr>
                   <pic:blipFill>
-                    <a:blip r:embed="rId14">
-                      <a:extLst>
-                        <a:ext uri="{28A0092B-C50C-407E-A947-70E740481C1C}">
-                          <a14:useLocalDpi xmlns:a14="http://schemas.microsoft.com/office/drawing/2010/main" val="0"/>
-                        </a:ext>
-                      </a:extLst>
-                    </a:blip>
-                    <a:srcRect/>
+                    <a:blip r:embed="rId14"/>
                     <a:stretch>
                       <a:fillRect/>
                     </a:stretch>
                   </pic:blipFill>
-                  <pic:spPr bwMode="auto">
+                  <pic:spPr>
                     <a:xfrm>
                       <a:off x="0" y="0"/>
-                      <a:ext cx="4041543" cy="2754962"/>
+                      <a:ext cx="5732145" cy="4161790"/>
                     </a:xfrm>
                     <a:prstGeom prst="rect">
                       <a:avLst/>
                     </a:prstGeom>
-                    <a:noFill/>
-                    <a:ln>
-                      <a:noFill/>
-                    </a:ln>
                   </pic:spPr>
                 </pic:pic>
               </a:graphicData>
@@ -5074,6 +5035,7 @@
           <w:sz w:val="18"/>
           <w:szCs w:val="18"/>
         </w:rPr>
+        <w:lastRenderedPageBreak/>
         <w:t>}</w:t>
       </w:r>
     </w:p>
@@ -5417,7 +5379,6 @@
           <w:sz w:val="18"/>
           <w:szCs w:val="18"/>
         </w:rPr>
-        <w:lastRenderedPageBreak/>
         <w:t>for (inisialisasi; kondisi; perubahan) {</w:t>
       </w:r>
     </w:p>
@@ -5811,6 +5772,68 @@
           <w:szCs w:val="24"/>
         </w:rPr>
       </w:pPr>
+    </w:p>
+    <w:p>
+      <w:pPr>
+        <w:spacing w:after="0" w:line="240" w:lineRule="auto"/>
+        <w:rPr>
+          <w:rFonts w:ascii="Times New Roman" w:eastAsia="Times New Roman" w:hAnsi="Times New Roman" w:cs="Times New Roman"/>
+          <w:b/>
+          <w:bCs/>
+          <w:color w:val="000000" w:themeColor="text1"/>
+          <w:spacing w:val="-6"/>
+          <w:kern w:val="36"/>
+          <w:sz w:val="24"/>
+          <w:szCs w:val="24"/>
+        </w:rPr>
+      </w:pPr>
+      <w:r>
+        <w:rPr>
+          <w:rFonts w:ascii="Times New Roman" w:eastAsia="Times New Roman" w:hAnsi="Times New Roman" w:cs="Times New Roman"/>
+          <w:b/>
+          <w:bCs/>
+          <w:color w:val="000000" w:themeColor="text1"/>
+          <w:spacing w:val="-6"/>
+          <w:kern w:val="36"/>
+          <w:sz w:val="24"/>
+          <w:szCs w:val="24"/>
+        </w:rPr>
+        <w:drawing>
+          <wp:inline distT="0" distB="0" distL="0" distR="0" wp14:anchorId="074DE828" wp14:editId="16BFAE66">
+            <wp:extent cx="5732145" cy="3474720"/>
+            <wp:effectExtent l="0" t="0" r="1905" b="0"/>
+            <wp:docPr id="1228157179" name="Picture 1"/>
+            <wp:cNvGraphicFramePr>
+              <a:graphicFrameLocks xmlns:a="http://schemas.openxmlformats.org/drawingml/2006/main" noChangeAspect="1"/>
+            </wp:cNvGraphicFramePr>
+            <a:graphic xmlns:a="http://schemas.openxmlformats.org/drawingml/2006/main">
+              <a:graphicData uri="http://schemas.openxmlformats.org/drawingml/2006/picture">
+                <pic:pic xmlns:pic="http://schemas.openxmlformats.org/drawingml/2006/picture">
+                  <pic:nvPicPr>
+                    <pic:cNvPr id="1228157179" name=""/>
+                    <pic:cNvPicPr/>
+                  </pic:nvPicPr>
+                  <pic:blipFill>
+                    <a:blip r:embed="rId15"/>
+                    <a:stretch>
+                      <a:fillRect/>
+                    </a:stretch>
+                  </pic:blipFill>
+                  <pic:spPr>
+                    <a:xfrm>
+                      <a:off x="0" y="0"/>
+                      <a:ext cx="5732145" cy="3474720"/>
+                    </a:xfrm>
+                    <a:prstGeom prst="rect">
+                      <a:avLst/>
+                    </a:prstGeom>
+                  </pic:spPr>
+                </pic:pic>
+              </a:graphicData>
+            </a:graphic>
+          </wp:inline>
+        </w:drawing>
+      </w:r>
     </w:p>
     <w:p>
       <w:pPr>
@@ -5849,6 +5872,7 @@
           <w:noProof/>
           <w:color w:val="000000" w:themeColor="text1"/>
         </w:rPr>
+        <w:lastRenderedPageBreak/>
         <mc:AlternateContent>
           <mc:Choice Requires="wps">
             <w:drawing>
@@ -6400,13 +6424,12 @@
           <w:sz w:val="20"/>
           <w:szCs w:val="22"/>
         </w:rPr>
-        <w:lastRenderedPageBreak/>
         <w:drawing>
           <wp:inline distT="0" distB="0" distL="0" distR="0" wp14:anchorId="79E6C091" wp14:editId="247670B1">
             <wp:extent cx="2967355" cy="3433445"/>
             <wp:effectExtent l="0" t="0" r="4445" b="0"/>
             <wp:docPr id="168" name="Picture 168" descr="Perulangan For Pada PHP">
-              <a:hlinkClick xmlns:a="http://schemas.openxmlformats.org/drawingml/2006/main" r:id="rId15"/>
+              <a:hlinkClick xmlns:a="http://schemas.openxmlformats.org/drawingml/2006/main" r:id="rId16"/>
             </wp:docPr>
             <wp:cNvGraphicFramePr>
               <a:graphicFrameLocks xmlns:a="http://schemas.openxmlformats.org/drawingml/2006/main" noChangeAspect="1"/>
@@ -6416,14 +6439,14 @@
                 <pic:pic xmlns:pic="http://schemas.openxmlformats.org/drawingml/2006/picture">
                   <pic:nvPicPr>
                     <pic:cNvPr id="0" name="Picture 20" descr="Perulangan For Pada PHP">
-                      <a:hlinkClick r:id="rId15"/>
+                      <a:hlinkClick r:id="rId16"/>
                     </pic:cNvPr>
                     <pic:cNvPicPr>
                       <a:picLocks noChangeAspect="1" noChangeArrowheads="1"/>
                     </pic:cNvPicPr>
                   </pic:nvPicPr>
                   <pic:blipFill>
-                    <a:blip r:embed="rId16">
+                    <a:blip r:embed="rId17">
                       <a:extLst>
                         <a:ext uri="{28A0092B-C50C-407E-A947-70E740481C1C}">
                           <a14:useLocalDpi xmlns:a14="http://schemas.microsoft.com/office/drawing/2010/main" val="0"/>
@@ -6712,6 +6735,7 @@
           <w:sz w:val="20"/>
           <w:szCs w:val="20"/>
         </w:rPr>
+        <w:lastRenderedPageBreak/>
         <w:t>for ($i = 1; $i &lt;= 10; $i++) {</w:t>
       </w:r>
     </w:p>
@@ -7148,7 +7172,6 @@
           <w:sz w:val="20"/>
           <w:szCs w:val="20"/>
         </w:rPr>
-        <w:lastRenderedPageBreak/>
         <w:t>}</w:t>
       </w:r>
     </w:p>
@@ -7260,6 +7283,58 @@
           <w:szCs w:val="20"/>
         </w:rPr>
         <w:t>echo "&lt;hr&gt;";</w:t>
+      </w:r>
+    </w:p>
+    <w:p>
+      <w:pPr>
+        <w:spacing w:after="0" w:line="240" w:lineRule="auto"/>
+        <w:rPr>
+          <w:rFonts w:ascii="Courier New" w:hAnsi="Courier New" w:cs="Courier New"/>
+          <w:sz w:val="20"/>
+          <w:szCs w:val="20"/>
+        </w:rPr>
+      </w:pPr>
+      <w:r>
+        <w:rPr>
+          <w:rFonts w:ascii="Courier New" w:hAnsi="Courier New" w:cs="Courier New"/>
+          <w:sz w:val="20"/>
+          <w:szCs w:val="20"/>
+        </w:rPr>
+        <w:drawing>
+          <wp:inline distT="0" distB="0" distL="0" distR="0" wp14:anchorId="5F778FDF" wp14:editId="5387F98C">
+            <wp:extent cx="5732145" cy="2493010"/>
+            <wp:effectExtent l="0" t="0" r="1905" b="2540"/>
+            <wp:docPr id="1955266454" name="Picture 1"/>
+            <wp:cNvGraphicFramePr>
+              <a:graphicFrameLocks xmlns:a="http://schemas.openxmlformats.org/drawingml/2006/main" noChangeAspect="1"/>
+            </wp:cNvGraphicFramePr>
+            <a:graphic xmlns:a="http://schemas.openxmlformats.org/drawingml/2006/main">
+              <a:graphicData uri="http://schemas.openxmlformats.org/drawingml/2006/picture">
+                <pic:pic xmlns:pic="http://schemas.openxmlformats.org/drawingml/2006/picture">
+                  <pic:nvPicPr>
+                    <pic:cNvPr id="1955266454" name=""/>
+                    <pic:cNvPicPr/>
+                  </pic:nvPicPr>
+                  <pic:blipFill>
+                    <a:blip r:embed="rId18"/>
+                    <a:stretch>
+                      <a:fillRect/>
+                    </a:stretch>
+                  </pic:blipFill>
+                  <pic:spPr>
+                    <a:xfrm>
+                      <a:off x="0" y="0"/>
+                      <a:ext cx="5732145" cy="2493010"/>
+                    </a:xfrm>
+                    <a:prstGeom prst="rect">
+                      <a:avLst/>
+                    </a:prstGeom>
+                  </pic:spPr>
+                </pic:pic>
+              </a:graphicData>
+            </a:graphic>
+          </wp:inline>
+        </w:drawing>
       </w:r>
     </w:p>
     <w:p>
@@ -7473,6 +7548,59 @@
       <w:pPr>
         <w:spacing w:after="0" w:line="240" w:lineRule="auto"/>
         <w:rPr>
+          <w:rFonts w:ascii="Courier New" w:hAnsi="Courier New" w:cs="Courier New"/>
+          <w:sz w:val="20"/>
+          <w:szCs w:val="20"/>
+        </w:rPr>
+      </w:pPr>
+      <w:r>
+        <w:rPr>
+          <w:rFonts w:ascii="Courier New" w:hAnsi="Courier New" w:cs="Courier New"/>
+          <w:sz w:val="20"/>
+          <w:szCs w:val="20"/>
+        </w:rPr>
+        <w:lastRenderedPageBreak/>
+        <w:drawing>
+          <wp:inline distT="0" distB="0" distL="0" distR="0" wp14:anchorId="0ECF6180" wp14:editId="2F1ED248">
+            <wp:extent cx="5732145" cy="2284730"/>
+            <wp:effectExtent l="0" t="0" r="1905" b="1270"/>
+            <wp:docPr id="476463341" name="Picture 1"/>
+            <wp:cNvGraphicFramePr>
+              <a:graphicFrameLocks xmlns:a="http://schemas.openxmlformats.org/drawingml/2006/main" noChangeAspect="1"/>
+            </wp:cNvGraphicFramePr>
+            <a:graphic xmlns:a="http://schemas.openxmlformats.org/drawingml/2006/main">
+              <a:graphicData uri="http://schemas.openxmlformats.org/drawingml/2006/picture">
+                <pic:pic xmlns:pic="http://schemas.openxmlformats.org/drawingml/2006/picture">
+                  <pic:nvPicPr>
+                    <pic:cNvPr id="476463341" name=""/>
+                    <pic:cNvPicPr/>
+                  </pic:nvPicPr>
+                  <pic:blipFill>
+                    <a:blip r:embed="rId19"/>
+                    <a:stretch>
+                      <a:fillRect/>
+                    </a:stretch>
+                  </pic:blipFill>
+                  <pic:spPr>
+                    <a:xfrm>
+                      <a:off x="0" y="0"/>
+                      <a:ext cx="5732145" cy="2284730"/>
+                    </a:xfrm>
+                    <a:prstGeom prst="rect">
+                      <a:avLst/>
+                    </a:prstGeom>
+                  </pic:spPr>
+                </pic:pic>
+              </a:graphicData>
+            </a:graphic>
+          </wp:inline>
+        </w:drawing>
+      </w:r>
+    </w:p>
+    <w:p>
+      <w:pPr>
+        <w:spacing w:after="0" w:line="240" w:lineRule="auto"/>
+        <w:rPr>
           <w:rFonts w:ascii="Times New Roman" w:hAnsi="Times New Roman" w:cs="Times New Roman"/>
           <w:b/>
           <w:sz w:val="24"/>
@@ -8523,638 +8651,73 @@
         <w:t>output:</w:t>
       </w:r>
     </w:p>
-    <w:tbl>
-      <w:tblPr>
-        <w:tblStyle w:val="TableGrid"/>
-        <w:tblW w:w="0" w:type="auto"/>
-        <w:tblLook w:val="04A0" w:firstRow="1" w:lastRow="0" w:firstColumn="1" w:lastColumn="0" w:noHBand="0" w:noVBand="1"/>
-      </w:tblPr>
-      <w:tblGrid>
-        <w:gridCol w:w="1191"/>
-        <w:gridCol w:w="2040"/>
-      </w:tblGrid>
-      <w:tr>
-        <w:trPr>
-          <w:trHeight w:val="20"/>
-        </w:trPr>
-        <w:tc>
-          <w:tcPr>
-            <w:tcW w:w="0" w:type="auto"/>
-            <w:hideMark/>
-          </w:tcPr>
-          <w:p>
-            <w:pPr>
-              <w:rPr>
-                <w:rFonts w:ascii="Times New Roman" w:hAnsi="Times New Roman" w:cs="Times New Roman"/>
-                <w:b/>
-                <w:bCs/>
-                <w:color w:val="616161"/>
-                <w:sz w:val="20"/>
-              </w:rPr>
-            </w:pPr>
-            <w:r>
-              <w:rPr>
-                <w:b/>
-                <w:bCs/>
-                <w:color w:val="616161"/>
-                <w:sz w:val="20"/>
-              </w:rPr>
-              <w:lastRenderedPageBreak/>
-              <w:t>Bulan</w:t>
-            </w:r>
-          </w:p>
-        </w:tc>
-        <w:tc>
-          <w:tcPr>
-            <w:tcW w:w="0" w:type="auto"/>
-            <w:hideMark/>
-          </w:tcPr>
-          <w:p>
-            <w:pPr>
-              <w:rPr>
-                <w:b/>
-                <w:bCs/>
-                <w:color w:val="616161"/>
-                <w:sz w:val="20"/>
-              </w:rPr>
-            </w:pPr>
-            <w:r>
-              <w:rPr>
-                <w:b/>
-                <w:bCs/>
-                <w:color w:val="616161"/>
-                <w:sz w:val="20"/>
-              </w:rPr>
-              <w:t>Keterangan</w:t>
-            </w:r>
-          </w:p>
-        </w:tc>
-      </w:tr>
-      <w:tr>
-        <w:trPr>
-          <w:trHeight w:val="20"/>
-        </w:trPr>
-        <w:tc>
-          <w:tcPr>
-            <w:tcW w:w="0" w:type="auto"/>
-            <w:hideMark/>
-          </w:tcPr>
-          <w:p>
-            <w:pPr>
-              <w:rPr>
-                <w:color w:val="676767"/>
-                <w:sz w:val="20"/>
-              </w:rPr>
-            </w:pPr>
-            <w:r>
-              <w:rPr>
-                <w:color w:val="676767"/>
-                <w:sz w:val="20"/>
-              </w:rPr>
-              <w:t>JANUARI</w:t>
-            </w:r>
-          </w:p>
-        </w:tc>
-        <w:tc>
-          <w:tcPr>
-            <w:tcW w:w="0" w:type="auto"/>
-            <w:hideMark/>
-          </w:tcPr>
-          <w:p>
-            <w:pPr>
-              <w:rPr>
-                <w:color w:val="676767"/>
-                <w:sz w:val="20"/>
-              </w:rPr>
-            </w:pPr>
-            <w:r>
-              <w:rPr>
-                <w:color w:val="676767"/>
-                <w:sz w:val="20"/>
-              </w:rPr>
-              <w:t>–</w:t>
-            </w:r>
-          </w:p>
-        </w:tc>
-      </w:tr>
-      <w:tr>
-        <w:trPr>
-          <w:trHeight w:val="20"/>
-        </w:trPr>
-        <w:tc>
-          <w:tcPr>
-            <w:tcW w:w="0" w:type="auto"/>
-            <w:hideMark/>
-          </w:tcPr>
-          <w:p>
-            <w:pPr>
-              <w:rPr>
-                <w:color w:val="676767"/>
-                <w:sz w:val="20"/>
-              </w:rPr>
-            </w:pPr>
-            <w:r>
-              <w:rPr>
-                <w:color w:val="676767"/>
-                <w:sz w:val="20"/>
-              </w:rPr>
-              <w:t>FEBRUARI</w:t>
-            </w:r>
-          </w:p>
-        </w:tc>
-        <w:tc>
-          <w:tcPr>
-            <w:tcW w:w="0" w:type="auto"/>
-            <w:hideMark/>
-          </w:tcPr>
-          <w:p>
-            <w:pPr>
-              <w:rPr>
-                <w:color w:val="676767"/>
-                <w:sz w:val="20"/>
-              </w:rPr>
-            </w:pPr>
-            <w:r>
-              <w:rPr>
-                <w:color w:val="676767"/>
-                <w:sz w:val="20"/>
-              </w:rPr>
-              <w:t>–</w:t>
-            </w:r>
-          </w:p>
-        </w:tc>
-      </w:tr>
-      <w:tr>
-        <w:trPr>
-          <w:trHeight w:val="20"/>
-        </w:trPr>
-        <w:tc>
-          <w:tcPr>
-            <w:tcW w:w="0" w:type="auto"/>
-            <w:hideMark/>
-          </w:tcPr>
-          <w:p>
-            <w:pPr>
-              <w:rPr>
-                <w:color w:val="676767"/>
-                <w:sz w:val="20"/>
-              </w:rPr>
-            </w:pPr>
-            <w:r>
-              <w:rPr>
-                <w:color w:val="676767"/>
-                <w:sz w:val="20"/>
-              </w:rPr>
-              <w:t>MARET</w:t>
-            </w:r>
-          </w:p>
-        </w:tc>
-        <w:tc>
-          <w:tcPr>
-            <w:tcW w:w="0" w:type="auto"/>
-            <w:hideMark/>
-          </w:tcPr>
-          <w:p>
-            <w:pPr>
-              <w:rPr>
-                <w:color w:val="676767"/>
-                <w:sz w:val="20"/>
-              </w:rPr>
-            </w:pPr>
-            <w:r>
-              <w:rPr>
-                <w:color w:val="676767"/>
-                <w:sz w:val="20"/>
-              </w:rPr>
-              <w:t>–</w:t>
-            </w:r>
-          </w:p>
-        </w:tc>
-      </w:tr>
-      <w:tr>
-        <w:trPr>
-          <w:trHeight w:val="20"/>
-        </w:trPr>
-        <w:tc>
-          <w:tcPr>
-            <w:tcW w:w="0" w:type="auto"/>
-            <w:hideMark/>
-          </w:tcPr>
-          <w:p>
-            <w:pPr>
-              <w:rPr>
-                <w:color w:val="676767"/>
-                <w:sz w:val="20"/>
-              </w:rPr>
-            </w:pPr>
-            <w:r>
-              <w:rPr>
-                <w:color w:val="676767"/>
-                <w:sz w:val="20"/>
-              </w:rPr>
-              <w:t>APRIL</w:t>
-            </w:r>
-          </w:p>
-        </w:tc>
-        <w:tc>
-          <w:tcPr>
-            <w:tcW w:w="0" w:type="auto"/>
-            <w:hideMark/>
-          </w:tcPr>
-          <w:p>
-            <w:pPr>
-              <w:rPr>
-                <w:color w:val="676767"/>
-                <w:sz w:val="20"/>
-              </w:rPr>
-            </w:pPr>
-            <w:r>
-              <w:rPr>
-                <w:color w:val="676767"/>
-                <w:sz w:val="20"/>
-              </w:rPr>
-              <w:t>–</w:t>
-            </w:r>
-          </w:p>
-        </w:tc>
-      </w:tr>
-      <w:tr>
-        <w:trPr>
-          <w:trHeight w:val="20"/>
-        </w:trPr>
-        <w:tc>
-          <w:tcPr>
-            <w:tcW w:w="0" w:type="auto"/>
-            <w:hideMark/>
-          </w:tcPr>
-          <w:p>
-            <w:pPr>
-              <w:rPr>
-                <w:color w:val="676767"/>
-                <w:sz w:val="20"/>
-              </w:rPr>
-            </w:pPr>
-            <w:r>
-              <w:rPr>
-                <w:color w:val="676767"/>
-                <w:sz w:val="20"/>
-              </w:rPr>
-              <w:t>MEI</w:t>
-            </w:r>
-          </w:p>
-        </w:tc>
-        <w:tc>
-          <w:tcPr>
-            <w:tcW w:w="0" w:type="auto"/>
-            <w:hideMark/>
-          </w:tcPr>
-          <w:p>
-            <w:pPr>
-              <w:rPr>
-                <w:color w:val="676767"/>
-                <w:sz w:val="20"/>
-              </w:rPr>
-            </w:pPr>
-            <w:r>
-              <w:rPr>
-                <w:color w:val="676767"/>
-                <w:sz w:val="20"/>
-              </w:rPr>
-              <w:t>–</w:t>
-            </w:r>
-          </w:p>
-        </w:tc>
-      </w:tr>
-      <w:tr>
-        <w:trPr>
-          <w:trHeight w:val="20"/>
-        </w:trPr>
-        <w:tc>
-          <w:tcPr>
-            <w:tcW w:w="0" w:type="auto"/>
-            <w:hideMark/>
-          </w:tcPr>
-          <w:p>
-            <w:pPr>
-              <w:rPr>
-                <w:color w:val="676767"/>
-                <w:sz w:val="20"/>
-              </w:rPr>
-            </w:pPr>
-            <w:r>
-              <w:rPr>
-                <w:color w:val="676767"/>
-                <w:sz w:val="20"/>
-              </w:rPr>
-              <w:t>JUNI</w:t>
-            </w:r>
-          </w:p>
-        </w:tc>
-        <w:tc>
-          <w:tcPr>
-            <w:tcW w:w="0" w:type="auto"/>
-            <w:hideMark/>
-          </w:tcPr>
-          <w:p>
-            <w:pPr>
-              <w:rPr>
-                <w:color w:val="676767"/>
-                <w:sz w:val="20"/>
-              </w:rPr>
-            </w:pPr>
-            <w:r>
-              <w:rPr>
-                <w:color w:val="676767"/>
-                <w:sz w:val="20"/>
-              </w:rPr>
-              <w:t>–</w:t>
-            </w:r>
-          </w:p>
-        </w:tc>
-      </w:tr>
-      <w:tr>
-        <w:trPr>
-          <w:trHeight w:val="20"/>
-        </w:trPr>
-        <w:tc>
-          <w:tcPr>
-            <w:tcW w:w="0" w:type="auto"/>
-            <w:hideMark/>
-          </w:tcPr>
-          <w:p>
-            <w:pPr>
-              <w:rPr>
-                <w:color w:val="676767"/>
-                <w:sz w:val="20"/>
-              </w:rPr>
-            </w:pPr>
-            <w:r>
-              <w:rPr>
-                <w:color w:val="676767"/>
-                <w:sz w:val="20"/>
-              </w:rPr>
-              <w:t>JULI</w:t>
-            </w:r>
-          </w:p>
-        </w:tc>
-        <w:tc>
-          <w:tcPr>
-            <w:tcW w:w="0" w:type="auto"/>
-            <w:hideMark/>
-          </w:tcPr>
-          <w:p>
-            <w:pPr>
-              <w:rPr>
-                <w:color w:val="676767"/>
-                <w:sz w:val="20"/>
-              </w:rPr>
-            </w:pPr>
-            <w:r>
-              <w:rPr>
-                <w:color w:val="676767"/>
-                <w:sz w:val="20"/>
-              </w:rPr>
-              <w:t>–</w:t>
-            </w:r>
-          </w:p>
-        </w:tc>
-      </w:tr>
-      <w:tr>
-        <w:trPr>
-          <w:trHeight w:val="20"/>
-        </w:trPr>
-        <w:tc>
-          <w:tcPr>
-            <w:tcW w:w="0" w:type="auto"/>
-            <w:hideMark/>
-          </w:tcPr>
-          <w:p>
-            <w:pPr>
-              <w:rPr>
-                <w:color w:val="676767"/>
-                <w:sz w:val="20"/>
-              </w:rPr>
-            </w:pPr>
-            <w:r>
-              <w:rPr>
-                <w:color w:val="676767"/>
-                <w:sz w:val="20"/>
-              </w:rPr>
-              <w:t>AGUSTUS</w:t>
-            </w:r>
-          </w:p>
-        </w:tc>
-        <w:tc>
-          <w:tcPr>
-            <w:tcW w:w="0" w:type="auto"/>
-            <w:hideMark/>
-          </w:tcPr>
-          <w:p>
-            <w:pPr>
-              <w:rPr>
-                <w:color w:val="676767"/>
-                <w:sz w:val="20"/>
-              </w:rPr>
-            </w:pPr>
-            <w:r>
-              <w:rPr>
-                <w:color w:val="676767"/>
-                <w:sz w:val="20"/>
-              </w:rPr>
-              <w:t>–</w:t>
-            </w:r>
-          </w:p>
-        </w:tc>
-      </w:tr>
-      <w:tr>
-        <w:trPr>
-          <w:trHeight w:val="20"/>
-        </w:trPr>
-        <w:tc>
-          <w:tcPr>
-            <w:tcW w:w="0" w:type="auto"/>
-            <w:hideMark/>
-          </w:tcPr>
-          <w:p>
-            <w:pPr>
-              <w:rPr>
-                <w:color w:val="676767"/>
-                <w:sz w:val="20"/>
-              </w:rPr>
-            </w:pPr>
-            <w:r>
-              <w:rPr>
-                <w:color w:val="676767"/>
-                <w:sz w:val="20"/>
-              </w:rPr>
-              <w:t>SEPTEMBER</w:t>
-            </w:r>
-          </w:p>
-        </w:tc>
-        <w:tc>
-          <w:tcPr>
-            <w:tcW w:w="0" w:type="auto"/>
-            <w:hideMark/>
-          </w:tcPr>
-          <w:p>
-            <w:pPr>
-              <w:rPr>
-                <w:color w:val="676767"/>
-                <w:sz w:val="20"/>
-              </w:rPr>
-            </w:pPr>
-            <w:r>
-              <w:rPr>
-                <w:color w:val="676767"/>
-                <w:sz w:val="20"/>
-              </w:rPr>
-              <w:t>–</w:t>
-            </w:r>
-          </w:p>
-        </w:tc>
-      </w:tr>
-      <w:tr>
-        <w:trPr>
-          <w:trHeight w:val="20"/>
-        </w:trPr>
-        <w:tc>
-          <w:tcPr>
-            <w:tcW w:w="0" w:type="auto"/>
-            <w:hideMark/>
-          </w:tcPr>
-          <w:p>
-            <w:pPr>
-              <w:rPr>
-                <w:color w:val="676767"/>
-                <w:sz w:val="20"/>
-              </w:rPr>
-            </w:pPr>
-            <w:r>
-              <w:rPr>
-                <w:color w:val="676767"/>
-                <w:sz w:val="20"/>
-              </w:rPr>
-              <w:t>OKTOBER</w:t>
-            </w:r>
-          </w:p>
-        </w:tc>
-        <w:tc>
-          <w:tcPr>
-            <w:tcW w:w="0" w:type="auto"/>
-            <w:hideMark/>
-          </w:tcPr>
-          <w:p>
-            <w:pPr>
-              <w:rPr>
-                <w:color w:val="676767"/>
-                <w:sz w:val="20"/>
-              </w:rPr>
-            </w:pPr>
-            <w:r>
-              <w:rPr>
-                <w:color w:val="676767"/>
-                <w:sz w:val="20"/>
-              </w:rPr>
-              <w:t>–</w:t>
-            </w:r>
-          </w:p>
-        </w:tc>
-      </w:tr>
-      <w:tr>
-        <w:trPr>
-          <w:trHeight w:val="20"/>
-        </w:trPr>
-        <w:tc>
-          <w:tcPr>
-            <w:tcW w:w="0" w:type="auto"/>
-            <w:hideMark/>
-          </w:tcPr>
-          <w:p>
-            <w:pPr>
-              <w:rPr>
-                <w:color w:val="676767"/>
-                <w:sz w:val="20"/>
-              </w:rPr>
-            </w:pPr>
-            <w:r>
-              <w:rPr>
-                <w:color w:val="676767"/>
-                <w:sz w:val="20"/>
-              </w:rPr>
-              <w:t>NOVEMBER</w:t>
-            </w:r>
-          </w:p>
-        </w:tc>
-        <w:tc>
-          <w:tcPr>
-            <w:tcW w:w="0" w:type="auto"/>
-            <w:hideMark/>
-          </w:tcPr>
-          <w:p>
-            <w:pPr>
-              <w:rPr>
-                <w:color w:val="676767"/>
-                <w:sz w:val="20"/>
-              </w:rPr>
-            </w:pPr>
-            <w:r>
-              <w:rPr>
-                <w:color w:val="676767"/>
-                <w:sz w:val="20"/>
-              </w:rPr>
-              <w:t>Batas waktu penulisan</w:t>
-            </w:r>
-          </w:p>
-        </w:tc>
-      </w:tr>
-      <w:tr>
-        <w:trPr>
-          <w:trHeight w:val="20"/>
-        </w:trPr>
-        <w:tc>
-          <w:tcPr>
-            <w:tcW w:w="0" w:type="auto"/>
-            <w:hideMark/>
-          </w:tcPr>
-          <w:p>
-            <w:pPr>
-              <w:rPr>
-                <w:color w:val="676767"/>
-                <w:sz w:val="20"/>
-              </w:rPr>
-            </w:pPr>
-            <w:r>
-              <w:rPr>
-                <w:color w:val="676767"/>
-                <w:sz w:val="20"/>
-              </w:rPr>
-              <w:t>DESEMBER</w:t>
-            </w:r>
-          </w:p>
-        </w:tc>
-        <w:tc>
-          <w:tcPr>
-            <w:tcW w:w="0" w:type="auto"/>
-            <w:hideMark/>
-          </w:tcPr>
-          <w:p>
-            <w:pPr>
-              <w:rPr>
-                <w:color w:val="676767"/>
-                <w:sz w:val="20"/>
-              </w:rPr>
-            </w:pPr>
-            <w:r>
-              <w:rPr>
-                <w:color w:val="676767"/>
-                <w:sz w:val="20"/>
-              </w:rPr>
-              <w:t>–</w:t>
-            </w:r>
-          </w:p>
-        </w:tc>
-      </w:tr>
-    </w:tbl>
+    <w:p>
+      <w:pPr>
+        <w:pStyle w:val="NormalWeb"/>
+        <w:shd w:val="clear" w:color="auto" w:fill="FFFFFF"/>
+        <w:spacing w:before="0" w:beforeAutospacing="0" w:after="0" w:afterAutospacing="0"/>
+        <w:rPr>
+          <w:rFonts w:ascii="Arial" w:hAnsi="Arial" w:cs="Arial"/>
+          <w:sz w:val="20"/>
+          <w:szCs w:val="22"/>
+        </w:rPr>
+      </w:pPr>
+    </w:p>
+    <w:p>
+      <w:pPr>
+        <w:pStyle w:val="NormalWeb"/>
+        <w:shd w:val="clear" w:color="auto" w:fill="FFFFFF"/>
+        <w:spacing w:before="0" w:beforeAutospacing="0" w:after="0" w:afterAutospacing="0"/>
+        <w:rPr>
+          <w:rFonts w:ascii="Arial" w:hAnsi="Arial" w:cs="Arial"/>
+          <w:sz w:val="20"/>
+          <w:szCs w:val="22"/>
+        </w:rPr>
+      </w:pPr>
+      <w:r>
+        <w:rPr>
+          <w:rFonts w:ascii="Arial" w:hAnsi="Arial" w:cs="Arial"/>
+          <w:sz w:val="20"/>
+          <w:szCs w:val="22"/>
+        </w:rPr>
+        <w:lastRenderedPageBreak/>
+        <w:drawing>
+          <wp:inline distT="0" distB="0" distL="0" distR="0" wp14:anchorId="2E0A754F" wp14:editId="5CE1F8BB">
+            <wp:extent cx="5732145" cy="3448685"/>
+            <wp:effectExtent l="0" t="0" r="1905" b="0"/>
+            <wp:docPr id="1169330090" name="Picture 1"/>
+            <wp:cNvGraphicFramePr>
+              <a:graphicFrameLocks xmlns:a="http://schemas.openxmlformats.org/drawingml/2006/main" noChangeAspect="1"/>
+            </wp:cNvGraphicFramePr>
+            <a:graphic xmlns:a="http://schemas.openxmlformats.org/drawingml/2006/main">
+              <a:graphicData uri="http://schemas.openxmlformats.org/drawingml/2006/picture">
+                <pic:pic xmlns:pic="http://schemas.openxmlformats.org/drawingml/2006/picture">
+                  <pic:nvPicPr>
+                    <pic:cNvPr id="1169330090" name=""/>
+                    <pic:cNvPicPr/>
+                  </pic:nvPicPr>
+                  <pic:blipFill>
+                    <a:blip r:embed="rId20"/>
+                    <a:stretch>
+                      <a:fillRect/>
+                    </a:stretch>
+                  </pic:blipFill>
+                  <pic:spPr>
+                    <a:xfrm>
+                      <a:off x="0" y="0"/>
+                      <a:ext cx="5732145" cy="3448685"/>
+                    </a:xfrm>
+                    <a:prstGeom prst="rect">
+                      <a:avLst/>
+                    </a:prstGeom>
+                  </pic:spPr>
+                </pic:pic>
+              </a:graphicData>
+            </a:graphic>
+          </wp:inline>
+        </w:drawing>
+      </w:r>
+    </w:p>
     <w:p>
       <w:pPr>
         <w:spacing w:after="0" w:line="240" w:lineRule="auto"/>
@@ -10209,6 +9772,7 @@
                 <w:color w:val="676767"/>
                 <w:sz w:val="20"/>
               </w:rPr>
+              <w:lastRenderedPageBreak/>
               <w:t>AGUSTUS</w:t>
             </w:r>
           </w:p>
@@ -10575,7 +10139,6 @@
           <w:sz w:val="20"/>
           <w:szCs w:val="20"/>
         </w:rPr>
-        <w:lastRenderedPageBreak/>
         <w:t xml:space="preserve">$bulan = array('1'=&gt;'Januari', </w:t>
       </w:r>
     </w:p>
@@ -12104,6 +11667,7 @@
           <w:sz w:val="20"/>
           <w:szCs w:val="20"/>
         </w:rPr>
+        <w:lastRenderedPageBreak/>
         <w:tab/>
         <w:t>echo '&lt;/tr&gt;';</w:t>
       </w:r>
@@ -12207,7 +11771,6 @@
           <w:rFonts w:ascii="Times New Roman" w:hAnsi="Times New Roman" w:cs="Times New Roman"/>
           <w:shd w:val="clear" w:color="auto" w:fill="FFFFFF"/>
         </w:rPr>
-        <w:lastRenderedPageBreak/>
         <w:t>Pada kondisi ini, kondisi ideal dapat dilanggar jika kode yang ditulis menjadi lebih sederhana dan mudah dipahami dan performa aplikasi juga tidak terganggu.</w:t>
       </w:r>
     </w:p>
@@ -13605,6 +13168,7 @@
           <w:sz w:val="20"/>
           <w:szCs w:val="20"/>
         </w:rPr>
+        <w:lastRenderedPageBreak/>
         <w:tab/>
       </w:r>
       <w:r>
@@ -13835,7 +13399,6 @@
           <w:sz w:val="20"/>
           <w:szCs w:val="20"/>
         </w:rPr>
-        <w:lastRenderedPageBreak/>
         <w:t>}</w:t>
       </w:r>
     </w:p>
@@ -13873,6 +13436,68 @@
           <w:szCs w:val="20"/>
         </w:rPr>
         <w:t>?&gt;</w:t>
+      </w:r>
+    </w:p>
+    <w:p>
+      <w:pPr>
+        <w:spacing w:after="0" w:line="240" w:lineRule="auto"/>
+        <w:rPr>
+          <w:rFonts w:ascii="Courier New" w:hAnsi="Courier New" w:cs="Courier New"/>
+          <w:sz w:val="20"/>
+          <w:szCs w:val="20"/>
+        </w:rPr>
+      </w:pPr>
+    </w:p>
+    <w:p>
+      <w:pPr>
+        <w:spacing w:after="0" w:line="240" w:lineRule="auto"/>
+        <w:rPr>
+          <w:rFonts w:ascii="Courier New" w:hAnsi="Courier New" w:cs="Courier New"/>
+          <w:sz w:val="20"/>
+          <w:szCs w:val="20"/>
+        </w:rPr>
+      </w:pPr>
+      <w:r>
+        <w:rPr>
+          <w:rFonts w:ascii="Courier New" w:hAnsi="Courier New" w:cs="Courier New"/>
+          <w:sz w:val="20"/>
+          <w:szCs w:val="20"/>
+        </w:rPr>
+        <w:drawing>
+          <wp:inline distT="0" distB="0" distL="0" distR="0" wp14:anchorId="6FB84599" wp14:editId="0330FEAD">
+            <wp:extent cx="5732145" cy="3274695"/>
+            <wp:effectExtent l="0" t="0" r="1905" b="1905"/>
+            <wp:docPr id="760866877" name="Picture 1"/>
+            <wp:cNvGraphicFramePr>
+              <a:graphicFrameLocks xmlns:a="http://schemas.openxmlformats.org/drawingml/2006/main" noChangeAspect="1"/>
+            </wp:cNvGraphicFramePr>
+            <a:graphic xmlns:a="http://schemas.openxmlformats.org/drawingml/2006/main">
+              <a:graphicData uri="http://schemas.openxmlformats.org/drawingml/2006/picture">
+                <pic:pic xmlns:pic="http://schemas.openxmlformats.org/drawingml/2006/picture">
+                  <pic:nvPicPr>
+                    <pic:cNvPr id="760866877" name=""/>
+                    <pic:cNvPicPr/>
+                  </pic:nvPicPr>
+                  <pic:blipFill>
+                    <a:blip r:embed="rId21"/>
+                    <a:stretch>
+                      <a:fillRect/>
+                    </a:stretch>
+                  </pic:blipFill>
+                  <pic:spPr>
+                    <a:xfrm>
+                      <a:off x="0" y="0"/>
+                      <a:ext cx="5732145" cy="3274695"/>
+                    </a:xfrm>
+                    <a:prstGeom prst="rect">
+                      <a:avLst/>
+                    </a:prstGeom>
+                  </pic:spPr>
+                </pic:pic>
+              </a:graphicData>
+            </a:graphic>
+          </wp:inline>
+        </w:drawing>
       </w:r>
     </w:p>
     <w:p>
@@ -14753,7 +14378,6 @@
           <w:sz w:val="20"/>
           <w:szCs w:val="20"/>
         </w:rPr>
-        <w:lastRenderedPageBreak/>
         <w:t>&lt;head&gt;</w:t>
       </w:r>
     </w:p>
@@ -15394,6 +15018,7 @@
           <w:rFonts w:ascii="Times New Roman" w:hAnsi="Times New Roman" w:cs="Times New Roman"/>
           <w:color w:val="000000" w:themeColor="text1"/>
         </w:rPr>
+        <w:lastRenderedPageBreak/>
         <w:t>Na</w:t>
       </w:r>
       <w:r>
@@ -15896,17 +15521,15 @@
       </w:pPr>
       <w:r>
         <w:rPr>
-          <w:noProof/>
           <w:color w:val="000000" w:themeColor="text1"/>
           <w:sz w:val="22"/>
           <w:szCs w:val="22"/>
         </w:rPr>
-        <w:lastRenderedPageBreak/>
         <w:drawing>
-          <wp:inline distT="0" distB="0" distL="0" distR="0" wp14:anchorId="1DAC3876" wp14:editId="72FECD39">
-            <wp:extent cx="2860040" cy="2115820"/>
-            <wp:effectExtent l="0" t="0" r="0" b="0"/>
-            <wp:docPr id="28" name="Picture 28" descr="Cara Membuat Looping For di dalam Tabel"/>
+          <wp:inline distT="0" distB="0" distL="0" distR="0" wp14:anchorId="13C2848B" wp14:editId="5042C961">
+            <wp:extent cx="5732145" cy="2993390"/>
+            <wp:effectExtent l="0" t="0" r="1905" b="0"/>
+            <wp:docPr id="648064452" name="Picture 1"/>
             <wp:cNvGraphicFramePr>
               <a:graphicFrameLocks xmlns:a="http://schemas.openxmlformats.org/drawingml/2006/main" noChangeAspect="1"/>
             </wp:cNvGraphicFramePr>
@@ -15914,36 +15537,23 @@
               <a:graphicData uri="http://schemas.openxmlformats.org/drawingml/2006/picture">
                 <pic:pic xmlns:pic="http://schemas.openxmlformats.org/drawingml/2006/picture">
                   <pic:nvPicPr>
-                    <pic:cNvPr id="0" name="Picture 12" descr="Cara Membuat Looping For di dalam Tabel"/>
-                    <pic:cNvPicPr>
-                      <a:picLocks noChangeAspect="1" noChangeArrowheads="1"/>
-                    </pic:cNvPicPr>
+                    <pic:cNvPr id="648064452" name=""/>
+                    <pic:cNvPicPr/>
                   </pic:nvPicPr>
                   <pic:blipFill>
-                    <a:blip r:embed="rId17">
-                      <a:extLst>
-                        <a:ext uri="{28A0092B-C50C-407E-A947-70E740481C1C}">
-                          <a14:useLocalDpi xmlns:a14="http://schemas.microsoft.com/office/drawing/2010/main" val="0"/>
-                        </a:ext>
-                      </a:extLst>
-                    </a:blip>
-                    <a:srcRect/>
+                    <a:blip r:embed="rId22"/>
                     <a:stretch>
                       <a:fillRect/>
                     </a:stretch>
                   </pic:blipFill>
-                  <pic:spPr bwMode="auto">
+                  <pic:spPr>
                     <a:xfrm>
                       <a:off x="0" y="0"/>
-                      <a:ext cx="2860040" cy="2115820"/>
+                      <a:ext cx="5732145" cy="2993390"/>
                     </a:xfrm>
                     <a:prstGeom prst="rect">
                       <a:avLst/>
                     </a:prstGeom>
-                    <a:noFill/>
-                    <a:ln>
-                      <a:noFill/>
-                    </a:ln>
                   </pic:spPr>
                 </pic:pic>
               </a:graphicData>
@@ -16243,6 +15853,48 @@
           <w:color w:val="000000" w:themeColor="text1"/>
         </w:rPr>
       </w:pPr>
+      <w:r>
+        <w:rPr>
+          <w:rFonts w:ascii="Times New Roman" w:eastAsia="Times New Roman" w:hAnsi="Times New Roman" w:cs="Times New Roman"/>
+          <w:color w:val="000000" w:themeColor="text1"/>
+        </w:rPr>
+        <w:lastRenderedPageBreak/>
+        <w:drawing>
+          <wp:inline distT="0" distB="0" distL="0" distR="0" wp14:anchorId="1DF500D6" wp14:editId="3C8F6FB0">
+            <wp:extent cx="5732145" cy="2493645"/>
+            <wp:effectExtent l="0" t="0" r="1905" b="1905"/>
+            <wp:docPr id="625095435" name="Picture 1"/>
+            <wp:cNvGraphicFramePr>
+              <a:graphicFrameLocks xmlns:a="http://schemas.openxmlformats.org/drawingml/2006/main" noChangeAspect="1"/>
+            </wp:cNvGraphicFramePr>
+            <a:graphic xmlns:a="http://schemas.openxmlformats.org/drawingml/2006/main">
+              <a:graphicData uri="http://schemas.openxmlformats.org/drawingml/2006/picture">
+                <pic:pic xmlns:pic="http://schemas.openxmlformats.org/drawingml/2006/picture">
+                  <pic:nvPicPr>
+                    <pic:cNvPr id="625095435" name=""/>
+                    <pic:cNvPicPr/>
+                  </pic:nvPicPr>
+                  <pic:blipFill>
+                    <a:blip r:embed="rId23"/>
+                    <a:stretch>
+                      <a:fillRect/>
+                    </a:stretch>
+                  </pic:blipFill>
+                  <pic:spPr>
+                    <a:xfrm>
+                      <a:off x="0" y="0"/>
+                      <a:ext cx="5732145" cy="2493645"/>
+                    </a:xfrm>
+                    <a:prstGeom prst="rect">
+                      <a:avLst/>
+                    </a:prstGeom>
+                  </pic:spPr>
+                </pic:pic>
+              </a:graphicData>
+            </a:graphic>
+          </wp:inline>
+        </w:drawing>
+      </w:r>
     </w:p>
     <w:p>
       <w:pPr>
@@ -20048,6 +19700,47 @@
           <w:color w:val="000000" w:themeColor="text1"/>
         </w:rPr>
       </w:pPr>
+      <w:r>
+        <w:rPr>
+          <w:rFonts w:ascii="Times New Roman" w:eastAsia="Times New Roman" w:hAnsi="Times New Roman" w:cs="Times New Roman"/>
+          <w:color w:val="000000" w:themeColor="text1"/>
+        </w:rPr>
+        <w:drawing>
+          <wp:inline distT="0" distB="0" distL="0" distR="0" wp14:anchorId="3D0220BA" wp14:editId="39CC75A3">
+            <wp:extent cx="5732145" cy="2892425"/>
+            <wp:effectExtent l="0" t="0" r="1905" b="3175"/>
+            <wp:docPr id="1009895489" name="Picture 1"/>
+            <wp:cNvGraphicFramePr>
+              <a:graphicFrameLocks xmlns:a="http://schemas.openxmlformats.org/drawingml/2006/main" noChangeAspect="1"/>
+            </wp:cNvGraphicFramePr>
+            <a:graphic xmlns:a="http://schemas.openxmlformats.org/drawingml/2006/main">
+              <a:graphicData uri="http://schemas.openxmlformats.org/drawingml/2006/picture">
+                <pic:pic xmlns:pic="http://schemas.openxmlformats.org/drawingml/2006/picture">
+                  <pic:nvPicPr>
+                    <pic:cNvPr id="1009895489" name=""/>
+                    <pic:cNvPicPr/>
+                  </pic:nvPicPr>
+                  <pic:blipFill>
+                    <a:blip r:embed="rId24"/>
+                    <a:stretch>
+                      <a:fillRect/>
+                    </a:stretch>
+                  </pic:blipFill>
+                  <pic:spPr>
+                    <a:xfrm>
+                      <a:off x="0" y="0"/>
+                      <a:ext cx="5732145" cy="2892425"/>
+                    </a:xfrm>
+                    <a:prstGeom prst="rect">
+                      <a:avLst/>
+                    </a:prstGeom>
+                  </pic:spPr>
+                </pic:pic>
+              </a:graphicData>
+            </a:graphic>
+          </wp:inline>
+        </w:drawing>
+      </w:r>
     </w:p>
     <w:p>
       <w:pPr>
@@ -21270,6 +20963,66 @@
         </w:rPr>
         <w:t>Dalam contoh di atas, ketika $j sama dengan 2, continue akan melewatkan sisa kode di loop luar dan langsung melanjutkan ke iterasi selanjutnya dari loop tersebut.</w:t>
       </w:r>
+    </w:p>
+    <w:p>
+      <w:pPr>
+        <w:spacing w:after="0" w:line="240" w:lineRule="auto"/>
+        <w:rPr>
+          <w:rFonts w:ascii="Times New Roman" w:eastAsia="Times New Roman" w:hAnsi="Times New Roman" w:cs="Times New Roman"/>
+          <w:color w:val="000000" w:themeColor="text1"/>
+        </w:rPr>
+      </w:pPr>
+      <w:r>
+        <w:rPr>
+          <w:rFonts w:ascii="Times New Roman" w:eastAsia="Times New Roman" w:hAnsi="Times New Roman" w:cs="Times New Roman"/>
+          <w:color w:val="000000" w:themeColor="text1"/>
+        </w:rPr>
+        <w:lastRenderedPageBreak/>
+        <w:drawing>
+          <wp:inline distT="0" distB="0" distL="0" distR="0" wp14:anchorId="1FA5F2B0" wp14:editId="73F968E6">
+            <wp:extent cx="5732145" cy="3275330"/>
+            <wp:effectExtent l="0" t="0" r="1905" b="1270"/>
+            <wp:docPr id="971197757" name="Picture 1"/>
+            <wp:cNvGraphicFramePr>
+              <a:graphicFrameLocks xmlns:a="http://schemas.openxmlformats.org/drawingml/2006/main" noChangeAspect="1"/>
+            </wp:cNvGraphicFramePr>
+            <a:graphic xmlns:a="http://schemas.openxmlformats.org/drawingml/2006/main">
+              <a:graphicData uri="http://schemas.openxmlformats.org/drawingml/2006/picture">
+                <pic:pic xmlns:pic="http://schemas.openxmlformats.org/drawingml/2006/picture">
+                  <pic:nvPicPr>
+                    <pic:cNvPr id="971197757" name=""/>
+                    <pic:cNvPicPr/>
+                  </pic:nvPicPr>
+                  <pic:blipFill>
+                    <a:blip r:embed="rId25"/>
+                    <a:stretch>
+                      <a:fillRect/>
+                    </a:stretch>
+                  </pic:blipFill>
+                  <pic:spPr>
+                    <a:xfrm>
+                      <a:off x="0" y="0"/>
+                      <a:ext cx="5732145" cy="3275330"/>
+                    </a:xfrm>
+                    <a:prstGeom prst="rect">
+                      <a:avLst/>
+                    </a:prstGeom>
+                  </pic:spPr>
+                </pic:pic>
+              </a:graphicData>
+            </a:graphic>
+          </wp:inline>
+        </w:drawing>
+      </w:r>
+    </w:p>
+    <w:p>
+      <w:pPr>
+        <w:spacing w:after="0" w:line="240" w:lineRule="auto"/>
+        <w:rPr>
+          <w:rFonts w:ascii="Times New Roman" w:eastAsia="Times New Roman" w:hAnsi="Times New Roman" w:cs="Times New Roman"/>
+          <w:color w:val="000000" w:themeColor="text1"/>
+        </w:rPr>
+      </w:pPr>
     </w:p>
     <w:p>
       <w:pPr>
@@ -22116,7 +21869,7 @@
                     </pic:cNvPicPr>
                   </pic:nvPicPr>
                   <pic:blipFill>
-                    <a:blip r:embed="rId18" cstate="print">
+                    <a:blip r:embed="rId26" cstate="print">
                       <a:extLst>
                         <a:ext uri="{28A0092B-C50C-407E-A947-70E740481C1C}">
                           <a14:useLocalDpi xmlns:a14="http://schemas.microsoft.com/office/drawing/2010/main" val="0"/>
@@ -22651,7 +22404,7 @@
                     </pic:cNvPicPr>
                   </pic:nvPicPr>
                   <pic:blipFill rotWithShape="1">
-                    <a:blip r:embed="rId19">
+                    <a:blip r:embed="rId27">
                       <a:extLst>
                         <a:ext uri="{28A0092B-C50C-407E-A947-70E740481C1C}">
                           <a14:useLocalDpi xmlns:a14="http://schemas.microsoft.com/office/drawing/2010/main" val="0"/>
@@ -24353,16 +24106,16 @@
       <w:r>
         <w:rPr>
           <w:rFonts w:ascii="Times New Roman" w:hAnsi="Times New Roman" w:cs="Times New Roman"/>
-          <w:noProof/>
           <w:color w:val="000000" w:themeColor="text1"/>
           <w:sz w:val="24"/>
           <w:szCs w:val="24"/>
         </w:rPr>
+        <w:lastRenderedPageBreak/>
         <w:drawing>
-          <wp:inline distT="0" distB="0" distL="0" distR="0" wp14:anchorId="30D0E440" wp14:editId="58D13B6C">
-            <wp:extent cx="1619250" cy="1071245"/>
-            <wp:effectExtent l="0" t="0" r="0" b="0"/>
-            <wp:docPr id="92" name="Picture 92" descr="Menampilkan Array"/>
+          <wp:inline distT="0" distB="0" distL="0" distR="0" wp14:anchorId="425C0A15" wp14:editId="7B6149DF">
+            <wp:extent cx="5732145" cy="2320925"/>
+            <wp:effectExtent l="0" t="0" r="1905" b="3175"/>
+            <wp:docPr id="1160741675" name="Picture 1"/>
             <wp:cNvGraphicFramePr>
               <a:graphicFrameLocks xmlns:a="http://schemas.openxmlformats.org/drawingml/2006/main" noChangeAspect="1"/>
             </wp:cNvGraphicFramePr>
@@ -24370,39 +24123,23 @@
               <a:graphicData uri="http://schemas.openxmlformats.org/drawingml/2006/picture">
                 <pic:pic xmlns:pic="http://schemas.openxmlformats.org/drawingml/2006/picture">
                   <pic:nvPicPr>
-                    <pic:cNvPr id="0" name="Picture 264" descr="Menampilkan Array"/>
-                    <pic:cNvPicPr>
-                      <a:picLocks noChangeAspect="1" noChangeArrowheads="1"/>
-                    </pic:cNvPicPr>
+                    <pic:cNvPr id="1160741675" name=""/>
+                    <pic:cNvPicPr/>
                   </pic:nvPicPr>
-                  <pic:blipFill rotWithShape="1">
-                    <a:blip r:embed="rId20">
-                      <a:extLst>
-                        <a:ext uri="{28A0092B-C50C-407E-A947-70E740481C1C}">
-                          <a14:useLocalDpi xmlns:a14="http://schemas.microsoft.com/office/drawing/2010/main" val="0"/>
-                        </a:ext>
-                      </a:extLst>
-                    </a:blip>
-                    <a:srcRect t="9820" r="58458" b="25209"/>
-                    <a:stretch/>
+                  <pic:blipFill>
+                    <a:blip r:embed="rId28"/>
+                    <a:stretch>
+                      <a:fillRect/>
+                    </a:stretch>
                   </pic:blipFill>
-                  <pic:spPr bwMode="auto">
+                  <pic:spPr>
                     <a:xfrm>
                       <a:off x="0" y="0"/>
-                      <a:ext cx="1624263" cy="1074562"/>
+                      <a:ext cx="5732145" cy="2320925"/>
                     </a:xfrm>
                     <a:prstGeom prst="rect">
                       <a:avLst/>
                     </a:prstGeom>
-                    <a:noFill/>
-                    <a:ln>
-                      <a:noFill/>
-                    </a:ln>
-                    <a:extLst>
-                      <a:ext uri="{53640926-AAD7-44D8-BBD7-CCE9431645EC}">
-                        <a14:shadowObscured xmlns:a14="http://schemas.microsoft.com/office/drawing/2010/main"/>
-                      </a:ext>
-                    </a:extLst>
                   </pic:spPr>
                 </pic:pic>
               </a:graphicData>
@@ -24436,7 +24173,6 @@
           <w:color w:val="000000" w:themeColor="text1"/>
           <w:sz w:val="22"/>
         </w:rPr>
-        <w:lastRenderedPageBreak/>
         <w:t>Tapi cara ini kurang efektif, karen akita mencetak satu per satu. Nanti kalau datanya ada 1000, berarti harus ngetik peri</w:t>
       </w:r>
       <w:r>
@@ -24745,15 +24481,14 @@
       <w:r>
         <w:rPr>
           <w:rFonts w:ascii="Times New Roman" w:hAnsi="Times New Roman" w:cs="Times New Roman"/>
-          <w:noProof/>
           <w:color w:val="000000" w:themeColor="text1"/>
           <w:szCs w:val="24"/>
         </w:rPr>
         <w:drawing>
-          <wp:inline distT="0" distB="0" distL="0" distR="0" wp14:anchorId="6DE185B5" wp14:editId="7FD36B09">
-            <wp:extent cx="2847975" cy="1316990"/>
-            <wp:effectExtent l="0" t="0" r="9525" b="0"/>
-            <wp:docPr id="91" name="Picture 91" descr="Menampilkan Array"/>
+          <wp:inline distT="0" distB="0" distL="0" distR="0" wp14:anchorId="7913056C" wp14:editId="415BFA55">
+            <wp:extent cx="5732145" cy="2320925"/>
+            <wp:effectExtent l="0" t="0" r="1905" b="3175"/>
+            <wp:docPr id="2010282489" name="Picture 1"/>
             <wp:cNvGraphicFramePr>
               <a:graphicFrameLocks xmlns:a="http://schemas.openxmlformats.org/drawingml/2006/main" noChangeAspect="1"/>
             </wp:cNvGraphicFramePr>
@@ -24761,39 +24496,23 @@
               <a:graphicData uri="http://schemas.openxmlformats.org/drawingml/2006/picture">
                 <pic:pic xmlns:pic="http://schemas.openxmlformats.org/drawingml/2006/picture">
                   <pic:nvPicPr>
-                    <pic:cNvPr id="0" name="Picture 265" descr="Menampilkan Array"/>
-                    <pic:cNvPicPr>
-                      <a:picLocks noChangeAspect="1" noChangeArrowheads="1"/>
-                    </pic:cNvPicPr>
+                    <pic:cNvPr id="2010282489" name=""/>
+                    <pic:cNvPicPr/>
                   </pic:nvPicPr>
-                  <pic:blipFill rotWithShape="1">
-                    <a:blip r:embed="rId20">
-                      <a:extLst>
-                        <a:ext uri="{28A0092B-C50C-407E-A947-70E740481C1C}">
-                          <a14:useLocalDpi xmlns:a14="http://schemas.microsoft.com/office/drawing/2010/main" val="0"/>
-                        </a:ext>
-                      </a:extLst>
-                    </a:blip>
-                    <a:srcRect t="8719" r="38736" b="24308"/>
-                    <a:stretch/>
+                  <pic:blipFill>
+                    <a:blip r:embed="rId28"/>
+                    <a:stretch>
+                      <a:fillRect/>
+                    </a:stretch>
                   </pic:blipFill>
-                  <pic:spPr bwMode="auto">
+                  <pic:spPr>
                     <a:xfrm>
                       <a:off x="0" y="0"/>
-                      <a:ext cx="2851299" cy="1318527"/>
+                      <a:ext cx="5732145" cy="2320925"/>
                     </a:xfrm>
                     <a:prstGeom prst="rect">
                       <a:avLst/>
                     </a:prstGeom>
-                    <a:noFill/>
-                    <a:ln>
-                      <a:noFill/>
-                    </a:ln>
-                    <a:extLst>
-                      <a:ext uri="{53640926-AAD7-44D8-BBD7-CCE9431645EC}">
-                        <a14:shadowObscured xmlns:a14="http://schemas.microsoft.com/office/drawing/2010/main"/>
-                      </a:ext>
-                    </a:extLst>
                   </pic:spPr>
                 </pic:pic>
               </a:graphicData>
@@ -25078,6 +24797,7 @@
           <w:sz w:val="20"/>
           <w:szCs w:val="20"/>
         </w:rPr>
+        <w:lastRenderedPageBreak/>
         <w:t>// menampilkan isi array dengan perulangan while</w:t>
       </w:r>
     </w:p>
@@ -25209,16 +24929,15 @@
       <w:r>
         <w:rPr>
           <w:rFonts w:ascii="Times New Roman" w:hAnsi="Times New Roman" w:cs="Times New Roman"/>
-          <w:noProof/>
           <w:color w:val="000000" w:themeColor="text1"/>
           <w:sz w:val="24"/>
           <w:szCs w:val="24"/>
         </w:rPr>
         <w:drawing>
-          <wp:inline distT="0" distB="0" distL="0" distR="0" wp14:anchorId="6CBE22E4" wp14:editId="554D70F3">
-            <wp:extent cx="1952625" cy="1452245"/>
-            <wp:effectExtent l="0" t="0" r="9525" b="0"/>
-            <wp:docPr id="90" name="Picture 90" descr="Menampilkan Array"/>
+          <wp:inline distT="0" distB="0" distL="0" distR="0" wp14:anchorId="1450CFDB" wp14:editId="6CF37A14">
+            <wp:extent cx="5732145" cy="2146300"/>
+            <wp:effectExtent l="0" t="0" r="1905" b="6350"/>
+            <wp:docPr id="229343719" name="Picture 1"/>
             <wp:cNvGraphicFramePr>
               <a:graphicFrameLocks xmlns:a="http://schemas.openxmlformats.org/drawingml/2006/main" noChangeAspect="1"/>
             </wp:cNvGraphicFramePr>
@@ -25226,39 +24945,23 @@
               <a:graphicData uri="http://schemas.openxmlformats.org/drawingml/2006/picture">
                 <pic:pic xmlns:pic="http://schemas.openxmlformats.org/drawingml/2006/picture">
                   <pic:nvPicPr>
-                    <pic:cNvPr id="0" name="Picture 266" descr="Menampilkan Array"/>
-                    <pic:cNvPicPr>
-                      <a:picLocks noChangeAspect="1" noChangeArrowheads="1"/>
-                    </pic:cNvPicPr>
+                    <pic:cNvPr id="229343719" name=""/>
+                    <pic:cNvPicPr/>
                   </pic:nvPicPr>
-                  <pic:blipFill rotWithShape="1">
-                    <a:blip r:embed="rId21">
-                      <a:extLst>
-                        <a:ext uri="{28A0092B-C50C-407E-A947-70E740481C1C}">
-                          <a14:useLocalDpi xmlns:a14="http://schemas.microsoft.com/office/drawing/2010/main" val="0"/>
-                        </a:ext>
-                      </a:extLst>
-                    </a:blip>
-                    <a:srcRect t="24322" r="56957"/>
-                    <a:stretch/>
+                  <pic:blipFill>
+                    <a:blip r:embed="rId29"/>
+                    <a:stretch>
+                      <a:fillRect/>
+                    </a:stretch>
                   </pic:blipFill>
-                  <pic:spPr bwMode="auto">
+                  <pic:spPr>
                     <a:xfrm>
                       <a:off x="0" y="0"/>
-                      <a:ext cx="1957120" cy="1455588"/>
+                      <a:ext cx="5732145" cy="2146300"/>
                     </a:xfrm>
                     <a:prstGeom prst="rect">
                       <a:avLst/>
                     </a:prstGeom>
-                    <a:noFill/>
-                    <a:ln>
-                      <a:noFill/>
-                    </a:ln>
-                    <a:extLst>
-                      <a:ext uri="{53640926-AAD7-44D8-BBD7-CCE9431645EC}">
-                        <a14:shadowObscured xmlns:a14="http://schemas.microsoft.com/office/drawing/2010/main"/>
-                      </a:ext>
-                    </a:extLst>
                   </pic:spPr>
                 </pic:pic>
               </a:graphicData>
@@ -25725,16 +25428,16 @@
       <w:r>
         <w:rPr>
           <w:rFonts w:ascii="Times New Roman" w:hAnsi="Times New Roman" w:cs="Times New Roman"/>
-          <w:noProof/>
           <w:color w:val="000000" w:themeColor="text1"/>
           <w:sz w:val="24"/>
           <w:szCs w:val="24"/>
         </w:rPr>
+        <w:lastRenderedPageBreak/>
         <w:drawing>
-          <wp:inline distT="0" distB="0" distL="0" distR="0" wp14:anchorId="16F2F851" wp14:editId="022CED55">
-            <wp:extent cx="2333625" cy="1674495"/>
-            <wp:effectExtent l="0" t="0" r="9525" b="1905"/>
-            <wp:docPr id="89" name="Picture 89" descr="Menghapus Array"/>
+          <wp:inline distT="0" distB="0" distL="0" distR="0" wp14:anchorId="7C4CB10A" wp14:editId="26512037">
+            <wp:extent cx="5732145" cy="2090420"/>
+            <wp:effectExtent l="0" t="0" r="1905" b="5080"/>
+            <wp:docPr id="2062765529" name="Picture 1"/>
             <wp:cNvGraphicFramePr>
               <a:graphicFrameLocks xmlns:a="http://schemas.openxmlformats.org/drawingml/2006/main" noChangeAspect="1"/>
             </wp:cNvGraphicFramePr>
@@ -25742,39 +25445,23 @@
               <a:graphicData uri="http://schemas.openxmlformats.org/drawingml/2006/picture">
                 <pic:pic xmlns:pic="http://schemas.openxmlformats.org/drawingml/2006/picture">
                   <pic:nvPicPr>
-                    <pic:cNvPr id="0" name="Picture 267" descr="Menghapus Array"/>
-                    <pic:cNvPicPr>
-                      <a:picLocks noChangeAspect="1" noChangeArrowheads="1"/>
-                    </pic:cNvPicPr>
+                    <pic:cNvPr id="2062765529" name=""/>
+                    <pic:cNvPicPr/>
                   </pic:nvPicPr>
-                  <pic:blipFill rotWithShape="1">
-                    <a:blip r:embed="rId22">
-                      <a:extLst>
-                        <a:ext uri="{28A0092B-C50C-407E-A947-70E740481C1C}">
-                          <a14:useLocalDpi xmlns:a14="http://schemas.microsoft.com/office/drawing/2010/main" val="0"/>
-                        </a:ext>
-                      </a:extLst>
-                    </a:blip>
-                    <a:srcRect t="23498" r="49429"/>
-                    <a:stretch/>
+                  <pic:blipFill>
+                    <a:blip r:embed="rId30"/>
+                    <a:stretch>
+                      <a:fillRect/>
+                    </a:stretch>
                   </pic:blipFill>
-                  <pic:spPr bwMode="auto">
+                  <pic:spPr>
                     <a:xfrm>
                       <a:off x="0" y="0"/>
-                      <a:ext cx="2336490" cy="1676551"/>
+                      <a:ext cx="5732145" cy="2090420"/>
                     </a:xfrm>
                     <a:prstGeom prst="rect">
                       <a:avLst/>
                     </a:prstGeom>
-                    <a:noFill/>
-                    <a:ln>
-                      <a:noFill/>
-                    </a:ln>
-                    <a:extLst>
-                      <a:ext uri="{53640926-AAD7-44D8-BBD7-CCE9431645EC}">
-                        <a14:shadowObscured xmlns:a14="http://schemas.microsoft.com/office/drawing/2010/main"/>
-                      </a:ext>
-                    </a:extLst>
                   </pic:spPr>
                 </pic:pic>
               </a:graphicData>
@@ -26336,17 +26023,15 @@
       <w:r>
         <w:rPr>
           <w:rFonts w:ascii="Times New Roman" w:hAnsi="Times New Roman" w:cs="Times New Roman"/>
-          <w:noProof/>
           <w:color w:val="000000" w:themeColor="text1"/>
           <w:sz w:val="24"/>
           <w:szCs w:val="24"/>
         </w:rPr>
-        <w:lastRenderedPageBreak/>
         <w:drawing>
-          <wp:inline distT="0" distB="0" distL="0" distR="0" wp14:anchorId="1099884F" wp14:editId="6D0EFB8A">
-            <wp:extent cx="1905000" cy="1090295"/>
-            <wp:effectExtent l="0" t="0" r="0" b="0"/>
-            <wp:docPr id="88" name="Picture 88" descr="Mengisi Array"/>
+          <wp:inline distT="0" distB="0" distL="0" distR="0" wp14:anchorId="2D93FE84" wp14:editId="70515DCE">
+            <wp:extent cx="5732145" cy="2716530"/>
+            <wp:effectExtent l="0" t="0" r="1905" b="7620"/>
+            <wp:docPr id="917367734" name="Picture 1"/>
             <wp:cNvGraphicFramePr>
               <a:graphicFrameLocks xmlns:a="http://schemas.openxmlformats.org/drawingml/2006/main" noChangeAspect="1"/>
             </wp:cNvGraphicFramePr>
@@ -26354,39 +26039,23 @@
               <a:graphicData uri="http://schemas.openxmlformats.org/drawingml/2006/picture">
                 <pic:pic xmlns:pic="http://schemas.openxmlformats.org/drawingml/2006/picture">
                   <pic:nvPicPr>
-                    <pic:cNvPr id="0" name="Picture 268" descr="Mengisi Array"/>
-                    <pic:cNvPicPr>
-                      <a:picLocks noChangeAspect="1" noChangeArrowheads="1"/>
-                    </pic:cNvPicPr>
+                    <pic:cNvPr id="917367734" name=""/>
+                    <pic:cNvPicPr/>
                   </pic:nvPicPr>
-                  <pic:blipFill rotWithShape="1">
-                    <a:blip r:embed="rId23">
-                      <a:extLst>
-                        <a:ext uri="{28A0092B-C50C-407E-A947-70E740481C1C}">
-                          <a14:useLocalDpi xmlns:a14="http://schemas.microsoft.com/office/drawing/2010/main" val="0"/>
-                        </a:ext>
-                      </a:extLst>
-                    </a:blip>
-                    <a:srcRect t="21261" r="54157" b="23425"/>
-                    <a:stretch/>
+                  <pic:blipFill>
+                    <a:blip r:embed="rId31"/>
+                    <a:stretch>
+                      <a:fillRect/>
+                    </a:stretch>
                   </pic:blipFill>
-                  <pic:spPr bwMode="auto">
+                  <pic:spPr>
                     <a:xfrm>
                       <a:off x="0" y="0"/>
-                      <a:ext cx="1911038" cy="1093751"/>
+                      <a:ext cx="5732145" cy="2716530"/>
                     </a:xfrm>
                     <a:prstGeom prst="rect">
                       <a:avLst/>
                     </a:prstGeom>
-                    <a:noFill/>
-                    <a:ln>
-                      <a:noFill/>
-                    </a:ln>
-                    <a:extLst>
-                      <a:ext uri="{53640926-AAD7-44D8-BBD7-CCE9431645EC}">
-                        <a14:shadowObscured xmlns:a14="http://schemas.microsoft.com/office/drawing/2010/main"/>
-                      </a:ext>
-                    </a:extLst>
                   </pic:spPr>
                 </pic:pic>
               </a:graphicData>
@@ -26914,333 +26583,24 @@
     </w:p>
     <w:p>
       <w:pPr>
-        <w:pStyle w:val="Heading2"/>
-        <w:spacing w:before="0" w:beforeAutospacing="0" w:after="0" w:afterAutospacing="0"/>
-        <w:rPr>
-          <w:color w:val="000000" w:themeColor="text1"/>
-          <w:spacing w:val="-6"/>
-          <w:sz w:val="22"/>
-          <w:szCs w:val="24"/>
-        </w:rPr>
-      </w:pPr>
-      <w:r>
-        <w:rPr>
-          <w:color w:val="000000" w:themeColor="text1"/>
-          <w:spacing w:val="-6"/>
-          <w:sz w:val="22"/>
-          <w:szCs w:val="24"/>
-        </w:rPr>
-        <w:t>6. Array Asosiatif</w:t>
-      </w:r>
-    </w:p>
-    <w:p>
-      <w:pPr>
-        <w:pStyle w:val="NormalWeb"/>
-        <w:spacing w:before="0" w:beforeAutospacing="0" w:after="0" w:afterAutospacing="0"/>
-        <w:rPr>
-          <w:color w:val="000000" w:themeColor="text1"/>
-          <w:sz w:val="22"/>
-        </w:rPr>
-      </w:pPr>
-      <w:r>
-        <w:rPr>
-          <w:color w:val="000000" w:themeColor="text1"/>
-          <w:sz w:val="22"/>
-        </w:rPr>
-        <w:t>Array asosiatif adalah array yang indeksnya tidak menggunakan nomer atau angka. Indeks array asosiatif berbentuk kata kunci.</w:t>
-      </w:r>
-    </w:p>
-    <w:p>
-      <w:pPr>
-        <w:pStyle w:val="NormalWeb"/>
-        <w:spacing w:before="0" w:beforeAutospacing="0" w:after="0" w:afterAutospacing="0"/>
-        <w:rPr>
-          <w:color w:val="000000" w:themeColor="text1"/>
-        </w:rPr>
-      </w:pPr>
-      <w:r>
-        <w:rPr>
-          <w:color w:val="000000" w:themeColor="text1"/>
-        </w:rPr>
-        <w:t>Contoh:</w:t>
-      </w:r>
-    </w:p>
-    <w:p>
-      <w:pPr>
-        <w:spacing w:after="0" w:line="240" w:lineRule="auto"/>
-        <w:rPr>
-          <w:rFonts w:ascii="Courier New" w:hAnsi="Courier New" w:cs="Courier New"/>
-          <w:sz w:val="20"/>
-          <w:szCs w:val="20"/>
-        </w:rPr>
-      </w:pPr>
-      <w:r>
-        <w:rPr>
-          <w:rFonts w:ascii="Courier New" w:hAnsi="Courier New" w:cs="Courier New"/>
-          <w:sz w:val="20"/>
-          <w:szCs w:val="20"/>
-        </w:rPr>
-        <w:t>&lt;?php</w:t>
-      </w:r>
-    </w:p>
-    <w:p>
-      <w:pPr>
-        <w:spacing w:after="0" w:line="240" w:lineRule="auto"/>
-        <w:rPr>
-          <w:rFonts w:ascii="Courier New" w:hAnsi="Courier New" w:cs="Courier New"/>
-          <w:sz w:val="20"/>
-          <w:szCs w:val="20"/>
-        </w:rPr>
-      </w:pPr>
-      <w:r>
-        <w:rPr>
-          <w:rFonts w:ascii="Courier New" w:hAnsi="Courier New" w:cs="Courier New"/>
-          <w:sz w:val="20"/>
-          <w:szCs w:val="20"/>
-        </w:rPr>
-        <w:t>// membuat array asosiatif</w:t>
-      </w:r>
-    </w:p>
-    <w:p>
-      <w:pPr>
-        <w:spacing w:after="0" w:line="240" w:lineRule="auto"/>
-        <w:rPr>
-          <w:rFonts w:ascii="Courier New" w:hAnsi="Courier New" w:cs="Courier New"/>
-          <w:sz w:val="20"/>
-          <w:szCs w:val="20"/>
-        </w:rPr>
-      </w:pPr>
-      <w:r>
-        <w:rPr>
-          <w:rFonts w:ascii="Courier New" w:hAnsi="Courier New" w:cs="Courier New"/>
-          <w:sz w:val="20"/>
-          <w:szCs w:val="20"/>
-        </w:rPr>
-        <w:t>$artikel = [</w:t>
-      </w:r>
-    </w:p>
-    <w:p>
-      <w:pPr>
-        <w:spacing w:after="0" w:line="240" w:lineRule="auto"/>
-        <w:rPr>
-          <w:rFonts w:ascii="Courier New" w:hAnsi="Courier New" w:cs="Courier New"/>
-          <w:sz w:val="20"/>
-          <w:szCs w:val="20"/>
-        </w:rPr>
-      </w:pPr>
-      <w:r>
-        <w:rPr>
-          <w:rFonts w:ascii="Courier New" w:hAnsi="Courier New" w:cs="Courier New"/>
-          <w:sz w:val="20"/>
-          <w:szCs w:val="20"/>
-        </w:rPr>
-        <w:t xml:space="preserve">    "judul" =&gt; "Belajar Pemrograman PHP",</w:t>
-      </w:r>
-    </w:p>
-    <w:p>
-      <w:pPr>
-        <w:spacing w:after="0" w:line="240" w:lineRule="auto"/>
-        <w:rPr>
-          <w:rFonts w:ascii="Courier New" w:hAnsi="Courier New" w:cs="Courier New"/>
-          <w:sz w:val="20"/>
-          <w:szCs w:val="20"/>
-        </w:rPr>
-      </w:pPr>
-      <w:r>
-        <w:rPr>
-          <w:rFonts w:ascii="Courier New" w:hAnsi="Courier New" w:cs="Courier New"/>
-          <w:sz w:val="20"/>
-          <w:szCs w:val="20"/>
-        </w:rPr>
-        <w:t xml:space="preserve">    "penulis" =&gt; "</w:t>
-      </w:r>
-      <w:r>
-        <w:rPr>
-          <w:rFonts w:ascii="Courier New" w:hAnsi="Courier New" w:cs="Courier New"/>
-          <w:sz w:val="20"/>
-          <w:szCs w:val="20"/>
-        </w:rPr>
-        <w:t>ahmadimuslim</w:t>
-      </w:r>
-      <w:r>
-        <w:rPr>
-          <w:rFonts w:ascii="Courier New" w:hAnsi="Courier New" w:cs="Courier New"/>
-          <w:sz w:val="20"/>
-          <w:szCs w:val="20"/>
-        </w:rPr>
-        <w:t>",</w:t>
-      </w:r>
-    </w:p>
-    <w:p>
-      <w:pPr>
-        <w:spacing w:after="0" w:line="240" w:lineRule="auto"/>
-        <w:rPr>
-          <w:rFonts w:ascii="Courier New" w:hAnsi="Courier New" w:cs="Courier New"/>
-          <w:sz w:val="20"/>
-          <w:szCs w:val="20"/>
-        </w:rPr>
-      </w:pPr>
-      <w:r>
-        <w:rPr>
-          <w:rFonts w:ascii="Courier New" w:hAnsi="Courier New" w:cs="Courier New"/>
-          <w:sz w:val="20"/>
-          <w:szCs w:val="20"/>
-        </w:rPr>
-        <w:t xml:space="preserve">    "view" =&gt; 128</w:t>
-      </w:r>
-    </w:p>
-    <w:p>
-      <w:pPr>
-        <w:spacing w:after="0" w:line="240" w:lineRule="auto"/>
-        <w:rPr>
-          <w:rFonts w:ascii="Courier New" w:hAnsi="Courier New" w:cs="Courier New"/>
-          <w:sz w:val="20"/>
-          <w:szCs w:val="20"/>
-        </w:rPr>
-      </w:pPr>
-      <w:r>
-        <w:rPr>
-          <w:rFonts w:ascii="Courier New" w:hAnsi="Courier New" w:cs="Courier New"/>
-          <w:sz w:val="20"/>
-          <w:szCs w:val="20"/>
-        </w:rPr>
-        <w:t>];</w:t>
-      </w:r>
-    </w:p>
-    <w:p>
-      <w:pPr>
-        <w:spacing w:after="0" w:line="240" w:lineRule="auto"/>
-        <w:rPr>
-          <w:rFonts w:ascii="Courier New" w:hAnsi="Courier New" w:cs="Courier New"/>
-          <w:sz w:val="20"/>
-          <w:szCs w:val="20"/>
-        </w:rPr>
-      </w:pPr>
-    </w:p>
-    <w:p>
-      <w:pPr>
-        <w:spacing w:after="0" w:line="240" w:lineRule="auto"/>
-        <w:rPr>
-          <w:rFonts w:ascii="Courier New" w:hAnsi="Courier New" w:cs="Courier New"/>
-          <w:sz w:val="20"/>
-          <w:szCs w:val="20"/>
-        </w:rPr>
-      </w:pPr>
-      <w:r>
-        <w:rPr>
-          <w:rFonts w:ascii="Courier New" w:hAnsi="Courier New" w:cs="Courier New"/>
-          <w:sz w:val="20"/>
-          <w:szCs w:val="20"/>
-        </w:rPr>
-        <w:t>// mencetak isi array assosiatif</w:t>
-      </w:r>
-    </w:p>
-    <w:p>
-      <w:pPr>
-        <w:spacing w:after="0" w:line="240" w:lineRule="auto"/>
-        <w:rPr>
-          <w:rFonts w:ascii="Courier New" w:hAnsi="Courier New" w:cs="Courier New"/>
-          <w:sz w:val="20"/>
-          <w:szCs w:val="20"/>
-        </w:rPr>
-      </w:pPr>
-      <w:r>
-        <w:rPr>
-          <w:rFonts w:ascii="Courier New" w:hAnsi="Courier New" w:cs="Courier New"/>
-          <w:sz w:val="20"/>
-          <w:szCs w:val="20"/>
-        </w:rPr>
-        <w:t>echo "&lt;h2&gt;".$artikel["judul"]."&lt;/h2&gt;";</w:t>
-      </w:r>
-    </w:p>
-    <w:p>
-      <w:pPr>
-        <w:spacing w:after="0" w:line="240" w:lineRule="auto"/>
-        <w:rPr>
-          <w:rFonts w:ascii="Courier New" w:hAnsi="Courier New" w:cs="Courier New"/>
-          <w:sz w:val="20"/>
-          <w:szCs w:val="20"/>
-        </w:rPr>
-      </w:pPr>
-      <w:r>
-        <w:rPr>
-          <w:rFonts w:ascii="Courier New" w:hAnsi="Courier New" w:cs="Courier New"/>
-          <w:sz w:val="20"/>
-          <w:szCs w:val="20"/>
-        </w:rPr>
-        <w:t>echo "&lt;p&gt;oleh: ".$artikel["penulis"]."&lt;/p&gt;";</w:t>
-      </w:r>
-    </w:p>
-    <w:p>
-      <w:pPr>
-        <w:spacing w:after="0" w:line="240" w:lineRule="auto"/>
-        <w:rPr>
-          <w:rFonts w:ascii="Courier New" w:hAnsi="Courier New" w:cs="Courier New"/>
-          <w:sz w:val="20"/>
-          <w:szCs w:val="20"/>
-        </w:rPr>
-      </w:pPr>
-      <w:r>
-        <w:rPr>
-          <w:rFonts w:ascii="Courier New" w:hAnsi="Courier New" w:cs="Courier New"/>
-          <w:sz w:val="20"/>
-          <w:szCs w:val="20"/>
-        </w:rPr>
-        <w:t>echo "&lt;p&gt;View: ".$artikel["view"]."&lt;/p&gt;";</w:t>
-      </w:r>
-    </w:p>
-    <w:p>
-      <w:pPr>
-        <w:pStyle w:val="NormalWeb"/>
-        <w:spacing w:before="0" w:beforeAutospacing="0" w:after="0" w:afterAutospacing="0"/>
-        <w:rPr>
-          <w:color w:val="000000" w:themeColor="text1"/>
-        </w:rPr>
-      </w:pPr>
-    </w:p>
-    <w:p>
-      <w:pPr>
-        <w:pStyle w:val="NormalWeb"/>
-        <w:spacing w:before="0" w:beforeAutospacing="0" w:after="0" w:afterAutospacing="0"/>
-        <w:rPr>
-          <w:color w:val="000000" w:themeColor="text1"/>
-          <w:sz w:val="22"/>
-          <w:szCs w:val="22"/>
-        </w:rPr>
-      </w:pPr>
-      <w:r>
-        <w:rPr>
-          <w:color w:val="000000" w:themeColor="text1"/>
-          <w:sz w:val="22"/>
-          <w:szCs w:val="22"/>
-        </w:rPr>
-        <w:t>Hasilnya:</w:t>
-      </w:r>
-    </w:p>
-    <w:p>
-      <w:pPr>
-        <w:spacing w:after="0" w:line="240" w:lineRule="auto"/>
-        <w:rPr>
-          <w:rFonts w:ascii="Times New Roman" w:hAnsi="Times New Roman" w:cs="Times New Roman"/>
-          <w:color w:val="000000" w:themeColor="text1"/>
-          <w:sz w:val="24"/>
-          <w:szCs w:val="24"/>
-        </w:rPr>
-      </w:pPr>
-      <w:r>
-        <w:rPr>
-          <w:rFonts w:ascii="Times New Roman" w:hAnsi="Times New Roman" w:cs="Times New Roman"/>
-          <w:noProof/>
-          <w:color w:val="000000" w:themeColor="text1"/>
-          <w:sz w:val="24"/>
-          <w:szCs w:val="24"/>
-        </w:rPr>
-        <w:lastRenderedPageBreak/>
+        <w:spacing w:after="0" w:line="240" w:lineRule="auto"/>
+        <w:rPr>
+          <w:rFonts w:ascii="Courier New" w:hAnsi="Courier New" w:cs="Courier New"/>
+          <w:sz w:val="20"/>
+          <w:szCs w:val="20"/>
+        </w:rPr>
+      </w:pPr>
+      <w:r>
+        <w:rPr>
+          <w:rFonts w:ascii="Courier New" w:hAnsi="Courier New" w:cs="Courier New"/>
+          <w:sz w:val="20"/>
+          <w:szCs w:val="20"/>
+        </w:rPr>
         <w:drawing>
-          <wp:inline distT="0" distB="0" distL="0" distR="0" wp14:anchorId="72D4E0DB" wp14:editId="6BC317FC">
-            <wp:extent cx="2800350" cy="1450340"/>
-            <wp:effectExtent l="0" t="0" r="0" b="0"/>
-            <wp:docPr id="87" name="Picture 87" descr="Array Asosiatif"/>
+          <wp:inline distT="0" distB="0" distL="0" distR="0" wp14:anchorId="3CD3C75A" wp14:editId="357BDFFF">
+            <wp:extent cx="5732145" cy="3253740"/>
+            <wp:effectExtent l="0" t="0" r="1905" b="3810"/>
+            <wp:docPr id="1343921943" name="Picture 1"/>
             <wp:cNvGraphicFramePr>
               <a:graphicFrameLocks xmlns:a="http://schemas.openxmlformats.org/drawingml/2006/main" noChangeAspect="1"/>
             </wp:cNvGraphicFramePr>
@@ -27248,39 +26608,23 @@
               <a:graphicData uri="http://schemas.openxmlformats.org/drawingml/2006/picture">
                 <pic:pic xmlns:pic="http://schemas.openxmlformats.org/drawingml/2006/picture">
                   <pic:nvPicPr>
-                    <pic:cNvPr id="0" name="Picture 269" descr="Array Asosiatif"/>
-                    <pic:cNvPicPr>
-                      <a:picLocks noChangeAspect="1" noChangeArrowheads="1"/>
-                    </pic:cNvPicPr>
+                    <pic:cNvPr id="1343921943" name=""/>
+                    <pic:cNvPicPr/>
                   </pic:nvPicPr>
-                  <pic:blipFill rotWithShape="1">
-                    <a:blip r:embed="rId24">
-                      <a:extLst>
-                        <a:ext uri="{28A0092B-C50C-407E-A947-70E740481C1C}">
-                          <a14:useLocalDpi xmlns:a14="http://schemas.microsoft.com/office/drawing/2010/main" val="0"/>
-                        </a:ext>
-                      </a:extLst>
-                    </a:blip>
-                    <a:srcRect t="6793" r="32338" b="19329"/>
-                    <a:stretch/>
+                  <pic:blipFill>
+                    <a:blip r:embed="rId32"/>
+                    <a:stretch>
+                      <a:fillRect/>
+                    </a:stretch>
                   </pic:blipFill>
-                  <pic:spPr bwMode="auto">
+                  <pic:spPr>
                     <a:xfrm>
                       <a:off x="0" y="0"/>
-                      <a:ext cx="2801342" cy="1450854"/>
+                      <a:ext cx="5732145" cy="3253740"/>
                     </a:xfrm>
                     <a:prstGeom prst="rect">
                       <a:avLst/>
                     </a:prstGeom>
-                    <a:noFill/>
-                    <a:ln>
-                      <a:noFill/>
-                    </a:ln>
-                    <a:extLst>
-                      <a:ext uri="{53640926-AAD7-44D8-BBD7-CCE9431645EC}">
-                        <a14:shadowObscured xmlns:a14="http://schemas.microsoft.com/office/drawing/2010/main"/>
-                      </a:ext>
-                    </a:extLst>
                   </pic:spPr>
                 </pic:pic>
               </a:graphicData>
@@ -27293,6 +26637,376 @@
       <w:pPr>
         <w:spacing w:after="0" w:line="240" w:lineRule="auto"/>
         <w:rPr>
+          <w:rFonts w:ascii="Courier New" w:hAnsi="Courier New" w:cs="Courier New"/>
+          <w:sz w:val="20"/>
+          <w:szCs w:val="20"/>
+        </w:rPr>
+      </w:pPr>
+    </w:p>
+    <w:p>
+      <w:pPr>
+        <w:pStyle w:val="Heading2"/>
+        <w:spacing w:before="0" w:beforeAutospacing="0" w:after="0" w:afterAutospacing="0"/>
+        <w:rPr>
+          <w:color w:val="000000" w:themeColor="text1"/>
+          <w:spacing w:val="-6"/>
+          <w:sz w:val="22"/>
+          <w:szCs w:val="24"/>
+        </w:rPr>
+      </w:pPr>
+      <w:r>
+        <w:rPr>
+          <w:color w:val="000000" w:themeColor="text1"/>
+          <w:spacing w:val="-6"/>
+          <w:sz w:val="22"/>
+          <w:szCs w:val="24"/>
+        </w:rPr>
+        <w:t>6. Array Asosiatif</w:t>
+      </w:r>
+    </w:p>
+    <w:p>
+      <w:pPr>
+        <w:pStyle w:val="NormalWeb"/>
+        <w:spacing w:before="0" w:beforeAutospacing="0" w:after="0" w:afterAutospacing="0"/>
+        <w:rPr>
+          <w:color w:val="000000" w:themeColor="text1"/>
+          <w:sz w:val="22"/>
+        </w:rPr>
+      </w:pPr>
+      <w:r>
+        <w:rPr>
+          <w:color w:val="000000" w:themeColor="text1"/>
+          <w:sz w:val="22"/>
+        </w:rPr>
+        <w:t>Array asosiatif adalah array yang indeksnya tidak menggunakan nomer atau angka. Indeks array asosiatif berbentuk kata kunci.</w:t>
+      </w:r>
+    </w:p>
+    <w:p>
+      <w:pPr>
+        <w:pStyle w:val="NormalWeb"/>
+        <w:spacing w:before="0" w:beforeAutospacing="0" w:after="0" w:afterAutospacing="0"/>
+        <w:rPr>
+          <w:color w:val="000000" w:themeColor="text1"/>
+        </w:rPr>
+      </w:pPr>
+      <w:r>
+        <w:rPr>
+          <w:color w:val="000000" w:themeColor="text1"/>
+        </w:rPr>
+        <w:t>Contoh:</w:t>
+      </w:r>
+    </w:p>
+    <w:p>
+      <w:pPr>
+        <w:spacing w:after="0" w:line="240" w:lineRule="auto"/>
+        <w:rPr>
+          <w:rFonts w:ascii="Courier New" w:hAnsi="Courier New" w:cs="Courier New"/>
+          <w:sz w:val="20"/>
+          <w:szCs w:val="20"/>
+        </w:rPr>
+      </w:pPr>
+      <w:r>
+        <w:rPr>
+          <w:rFonts w:ascii="Courier New" w:hAnsi="Courier New" w:cs="Courier New"/>
+          <w:sz w:val="20"/>
+          <w:szCs w:val="20"/>
+        </w:rPr>
+        <w:t>&lt;?php</w:t>
+      </w:r>
+    </w:p>
+    <w:p>
+      <w:pPr>
+        <w:spacing w:after="0" w:line="240" w:lineRule="auto"/>
+        <w:rPr>
+          <w:rFonts w:ascii="Courier New" w:hAnsi="Courier New" w:cs="Courier New"/>
+          <w:sz w:val="20"/>
+          <w:szCs w:val="20"/>
+        </w:rPr>
+      </w:pPr>
+      <w:r>
+        <w:rPr>
+          <w:rFonts w:ascii="Courier New" w:hAnsi="Courier New" w:cs="Courier New"/>
+          <w:sz w:val="20"/>
+          <w:szCs w:val="20"/>
+        </w:rPr>
+        <w:t>// membuat array asosiatif</w:t>
+      </w:r>
+    </w:p>
+    <w:p>
+      <w:pPr>
+        <w:spacing w:after="0" w:line="240" w:lineRule="auto"/>
+        <w:rPr>
+          <w:rFonts w:ascii="Courier New" w:hAnsi="Courier New" w:cs="Courier New"/>
+          <w:sz w:val="20"/>
+          <w:szCs w:val="20"/>
+        </w:rPr>
+      </w:pPr>
+      <w:r>
+        <w:rPr>
+          <w:rFonts w:ascii="Courier New" w:hAnsi="Courier New" w:cs="Courier New"/>
+          <w:sz w:val="20"/>
+          <w:szCs w:val="20"/>
+        </w:rPr>
+        <w:t>$artikel = [</w:t>
+      </w:r>
+    </w:p>
+    <w:p>
+      <w:pPr>
+        <w:spacing w:after="0" w:line="240" w:lineRule="auto"/>
+        <w:rPr>
+          <w:rFonts w:ascii="Courier New" w:hAnsi="Courier New" w:cs="Courier New"/>
+          <w:sz w:val="20"/>
+          <w:szCs w:val="20"/>
+        </w:rPr>
+      </w:pPr>
+      <w:r>
+        <w:rPr>
+          <w:rFonts w:ascii="Courier New" w:hAnsi="Courier New" w:cs="Courier New"/>
+          <w:sz w:val="20"/>
+          <w:szCs w:val="20"/>
+        </w:rPr>
+        <w:t xml:space="preserve">    "judul" =&gt; "Belajar Pemrograman PHP",</w:t>
+      </w:r>
+    </w:p>
+    <w:p>
+      <w:pPr>
+        <w:spacing w:after="0" w:line="240" w:lineRule="auto"/>
+        <w:rPr>
+          <w:rFonts w:ascii="Courier New" w:hAnsi="Courier New" w:cs="Courier New"/>
+          <w:sz w:val="20"/>
+          <w:szCs w:val="20"/>
+        </w:rPr>
+      </w:pPr>
+      <w:r>
+        <w:rPr>
+          <w:rFonts w:ascii="Courier New" w:hAnsi="Courier New" w:cs="Courier New"/>
+          <w:sz w:val="20"/>
+          <w:szCs w:val="20"/>
+        </w:rPr>
+        <w:t xml:space="preserve">    "penulis" =&gt; "</w:t>
+      </w:r>
+      <w:r>
+        <w:rPr>
+          <w:rFonts w:ascii="Courier New" w:hAnsi="Courier New" w:cs="Courier New"/>
+          <w:sz w:val="20"/>
+          <w:szCs w:val="20"/>
+        </w:rPr>
+        <w:t>ahmadimuslim</w:t>
+      </w:r>
+      <w:r>
+        <w:rPr>
+          <w:rFonts w:ascii="Courier New" w:hAnsi="Courier New" w:cs="Courier New"/>
+          <w:sz w:val="20"/>
+          <w:szCs w:val="20"/>
+        </w:rPr>
+        <w:t>",</w:t>
+      </w:r>
+    </w:p>
+    <w:p>
+      <w:pPr>
+        <w:spacing w:after="0" w:line="240" w:lineRule="auto"/>
+        <w:rPr>
+          <w:rFonts w:ascii="Courier New" w:hAnsi="Courier New" w:cs="Courier New"/>
+          <w:sz w:val="20"/>
+          <w:szCs w:val="20"/>
+        </w:rPr>
+      </w:pPr>
+      <w:r>
+        <w:rPr>
+          <w:rFonts w:ascii="Courier New" w:hAnsi="Courier New" w:cs="Courier New"/>
+          <w:sz w:val="20"/>
+          <w:szCs w:val="20"/>
+        </w:rPr>
+        <w:t xml:space="preserve">    "view" =&gt; 128</w:t>
+      </w:r>
+    </w:p>
+    <w:p>
+      <w:pPr>
+        <w:spacing w:after="0" w:line="240" w:lineRule="auto"/>
+        <w:rPr>
+          <w:rFonts w:ascii="Courier New" w:hAnsi="Courier New" w:cs="Courier New"/>
+          <w:sz w:val="20"/>
+          <w:szCs w:val="20"/>
+        </w:rPr>
+      </w:pPr>
+      <w:r>
+        <w:rPr>
+          <w:rFonts w:ascii="Courier New" w:hAnsi="Courier New" w:cs="Courier New"/>
+          <w:sz w:val="20"/>
+          <w:szCs w:val="20"/>
+        </w:rPr>
+        <w:lastRenderedPageBreak/>
+        <w:t>];</w:t>
+      </w:r>
+    </w:p>
+    <w:p>
+      <w:pPr>
+        <w:spacing w:after="0" w:line="240" w:lineRule="auto"/>
+        <w:rPr>
+          <w:rFonts w:ascii="Courier New" w:hAnsi="Courier New" w:cs="Courier New"/>
+          <w:sz w:val="20"/>
+          <w:szCs w:val="20"/>
+        </w:rPr>
+      </w:pPr>
+    </w:p>
+    <w:p>
+      <w:pPr>
+        <w:spacing w:after="0" w:line="240" w:lineRule="auto"/>
+        <w:rPr>
+          <w:rFonts w:ascii="Courier New" w:hAnsi="Courier New" w:cs="Courier New"/>
+          <w:sz w:val="20"/>
+          <w:szCs w:val="20"/>
+        </w:rPr>
+      </w:pPr>
+      <w:r>
+        <w:rPr>
+          <w:rFonts w:ascii="Courier New" w:hAnsi="Courier New" w:cs="Courier New"/>
+          <w:sz w:val="20"/>
+          <w:szCs w:val="20"/>
+        </w:rPr>
+        <w:t>// mencetak isi array assosiatif</w:t>
+      </w:r>
+    </w:p>
+    <w:p>
+      <w:pPr>
+        <w:spacing w:after="0" w:line="240" w:lineRule="auto"/>
+        <w:rPr>
+          <w:rFonts w:ascii="Courier New" w:hAnsi="Courier New" w:cs="Courier New"/>
+          <w:sz w:val="20"/>
+          <w:szCs w:val="20"/>
+        </w:rPr>
+      </w:pPr>
+      <w:r>
+        <w:rPr>
+          <w:rFonts w:ascii="Courier New" w:hAnsi="Courier New" w:cs="Courier New"/>
+          <w:sz w:val="20"/>
+          <w:szCs w:val="20"/>
+        </w:rPr>
+        <w:t>echo "&lt;h2&gt;".$artikel["judul"]."&lt;/h2&gt;";</w:t>
+      </w:r>
+    </w:p>
+    <w:p>
+      <w:pPr>
+        <w:spacing w:after="0" w:line="240" w:lineRule="auto"/>
+        <w:rPr>
+          <w:rFonts w:ascii="Courier New" w:hAnsi="Courier New" w:cs="Courier New"/>
+          <w:sz w:val="20"/>
+          <w:szCs w:val="20"/>
+        </w:rPr>
+      </w:pPr>
+      <w:r>
+        <w:rPr>
+          <w:rFonts w:ascii="Courier New" w:hAnsi="Courier New" w:cs="Courier New"/>
+          <w:sz w:val="20"/>
+          <w:szCs w:val="20"/>
+        </w:rPr>
+        <w:t>echo "&lt;p&gt;oleh: ".$artikel["penulis"]."&lt;/p&gt;";</w:t>
+      </w:r>
+    </w:p>
+    <w:p>
+      <w:pPr>
+        <w:spacing w:after="0" w:line="240" w:lineRule="auto"/>
+        <w:rPr>
+          <w:rFonts w:ascii="Courier New" w:hAnsi="Courier New" w:cs="Courier New"/>
+          <w:sz w:val="20"/>
+          <w:szCs w:val="20"/>
+        </w:rPr>
+      </w:pPr>
+      <w:r>
+        <w:rPr>
+          <w:rFonts w:ascii="Courier New" w:hAnsi="Courier New" w:cs="Courier New"/>
+          <w:sz w:val="20"/>
+          <w:szCs w:val="20"/>
+        </w:rPr>
+        <w:t>echo "&lt;p&gt;View: ".$artikel["view"]."&lt;/p&gt;";</w:t>
+      </w:r>
+    </w:p>
+    <w:p>
+      <w:pPr>
+        <w:pStyle w:val="NormalWeb"/>
+        <w:spacing w:before="0" w:beforeAutospacing="0" w:after="0" w:afterAutospacing="0"/>
+        <w:rPr>
+          <w:color w:val="000000" w:themeColor="text1"/>
+        </w:rPr>
+      </w:pPr>
+    </w:p>
+    <w:p>
+      <w:pPr>
+        <w:pStyle w:val="NormalWeb"/>
+        <w:spacing w:before="0" w:beforeAutospacing="0" w:after="0" w:afterAutospacing="0"/>
+        <w:rPr>
+          <w:color w:val="000000" w:themeColor="text1"/>
+          <w:sz w:val="22"/>
+          <w:szCs w:val="22"/>
+        </w:rPr>
+      </w:pPr>
+      <w:r>
+        <w:rPr>
+          <w:color w:val="000000" w:themeColor="text1"/>
+          <w:sz w:val="22"/>
+          <w:szCs w:val="22"/>
+        </w:rPr>
+        <w:t>Hasilnya:</w:t>
+      </w:r>
+    </w:p>
+    <w:p>
+      <w:pPr>
+        <w:spacing w:after="0" w:line="240" w:lineRule="auto"/>
+        <w:rPr>
+          <w:rFonts w:ascii="Times New Roman" w:hAnsi="Times New Roman" w:cs="Times New Roman"/>
+          <w:color w:val="000000" w:themeColor="text1"/>
+          <w:sz w:val="24"/>
+          <w:szCs w:val="24"/>
+        </w:rPr>
+      </w:pPr>
+      <w:r>
+        <w:rPr>
+          <w:rFonts w:ascii="Times New Roman" w:hAnsi="Times New Roman" w:cs="Times New Roman"/>
+          <w:color w:val="000000" w:themeColor="text1"/>
+          <w:sz w:val="24"/>
+          <w:szCs w:val="24"/>
+        </w:rPr>
+        <w:drawing>
+          <wp:inline distT="0" distB="0" distL="0" distR="0" wp14:anchorId="5E82C241" wp14:editId="24D0C733">
+            <wp:extent cx="5732145" cy="2667635"/>
+            <wp:effectExtent l="0" t="0" r="1905" b="0"/>
+            <wp:docPr id="2006723355" name="Picture 1"/>
+            <wp:cNvGraphicFramePr>
+              <a:graphicFrameLocks xmlns:a="http://schemas.openxmlformats.org/drawingml/2006/main" noChangeAspect="1"/>
+            </wp:cNvGraphicFramePr>
+            <a:graphic xmlns:a="http://schemas.openxmlformats.org/drawingml/2006/main">
+              <a:graphicData uri="http://schemas.openxmlformats.org/drawingml/2006/picture">
+                <pic:pic xmlns:pic="http://schemas.openxmlformats.org/drawingml/2006/picture">
+                  <pic:nvPicPr>
+                    <pic:cNvPr id="2006723355" name=""/>
+                    <pic:cNvPicPr/>
+                  </pic:nvPicPr>
+                  <pic:blipFill>
+                    <a:blip r:embed="rId33"/>
+                    <a:stretch>
+                      <a:fillRect/>
+                    </a:stretch>
+                  </pic:blipFill>
+                  <pic:spPr>
+                    <a:xfrm>
+                      <a:off x="0" y="0"/>
+                      <a:ext cx="5732145" cy="2667635"/>
+                    </a:xfrm>
+                    <a:prstGeom prst="rect">
+                      <a:avLst/>
+                    </a:prstGeom>
+                  </pic:spPr>
+                </pic:pic>
+              </a:graphicData>
+            </a:graphic>
+          </wp:inline>
+        </w:drawing>
+      </w:r>
+    </w:p>
+    <w:p>
+      <w:pPr>
+        <w:spacing w:after="0" w:line="240" w:lineRule="auto"/>
+        <w:rPr>
           <w:rFonts w:ascii="Times New Roman" w:hAnsi="Times New Roman" w:cs="Times New Roman"/>
           <w:color w:val="000000" w:themeColor="text1"/>
           <w:sz w:val="24"/>
@@ -27699,6 +27413,59 @@
           <w:szCs w:val="20"/>
         </w:rPr>
       </w:pPr>
+      <w:r>
+        <w:rPr>
+          <w:rFonts w:ascii="Courier New" w:hAnsi="Courier New" w:cs="Courier New"/>
+          <w:sz w:val="20"/>
+          <w:szCs w:val="20"/>
+        </w:rPr>
+        <w:lastRenderedPageBreak/>
+        <w:drawing>
+          <wp:inline distT="0" distB="0" distL="0" distR="0" wp14:anchorId="7C3D9B78" wp14:editId="0F5B545B">
+            <wp:extent cx="5732145" cy="2847975"/>
+            <wp:effectExtent l="0" t="0" r="1905" b="9525"/>
+            <wp:docPr id="577552424" name="Picture 1"/>
+            <wp:cNvGraphicFramePr>
+              <a:graphicFrameLocks xmlns:a="http://schemas.openxmlformats.org/drawingml/2006/main" noChangeAspect="1"/>
+            </wp:cNvGraphicFramePr>
+            <a:graphic xmlns:a="http://schemas.openxmlformats.org/drawingml/2006/main">
+              <a:graphicData uri="http://schemas.openxmlformats.org/drawingml/2006/picture">
+                <pic:pic xmlns:pic="http://schemas.openxmlformats.org/drawingml/2006/picture">
+                  <pic:nvPicPr>
+                    <pic:cNvPr id="577552424" name=""/>
+                    <pic:cNvPicPr/>
+                  </pic:nvPicPr>
+                  <pic:blipFill>
+                    <a:blip r:embed="rId34"/>
+                    <a:stretch>
+                      <a:fillRect/>
+                    </a:stretch>
+                  </pic:blipFill>
+                  <pic:spPr>
+                    <a:xfrm>
+                      <a:off x="0" y="0"/>
+                      <a:ext cx="5732145" cy="2847975"/>
+                    </a:xfrm>
+                    <a:prstGeom prst="rect">
+                      <a:avLst/>
+                    </a:prstGeom>
+                  </pic:spPr>
+                </pic:pic>
+              </a:graphicData>
+            </a:graphic>
+          </wp:inline>
+        </w:drawing>
+      </w:r>
+    </w:p>
+    <w:p>
+      <w:pPr>
+        <w:spacing w:after="0" w:line="240" w:lineRule="auto"/>
+        <w:rPr>
+          <w:rFonts w:ascii="Courier New" w:hAnsi="Courier New" w:cs="Courier New"/>
+          <w:sz w:val="20"/>
+          <w:szCs w:val="20"/>
+        </w:rPr>
+      </w:pPr>
     </w:p>
     <w:p>
       <w:pPr>
@@ -27803,14 +27570,67 @@
           <w:sz w:val="21"/>
           <w:szCs w:val="21"/>
         </w:rPr>
-        <w:br/>
-      </w:r>
-      <w:r>
+        <w:drawing>
+          <wp:inline distT="0" distB="0" distL="0" distR="0" wp14:anchorId="4CE4C8A5" wp14:editId="347F1DE1">
+            <wp:extent cx="5732145" cy="2517140"/>
+            <wp:effectExtent l="0" t="0" r="1905" b="0"/>
+            <wp:docPr id="2000162349" name="Picture 1"/>
+            <wp:cNvGraphicFramePr>
+              <a:graphicFrameLocks xmlns:a="http://schemas.openxmlformats.org/drawingml/2006/main" noChangeAspect="1"/>
+            </wp:cNvGraphicFramePr>
+            <a:graphic xmlns:a="http://schemas.openxmlformats.org/drawingml/2006/main">
+              <a:graphicData uri="http://schemas.openxmlformats.org/drawingml/2006/picture">
+                <pic:pic xmlns:pic="http://schemas.openxmlformats.org/drawingml/2006/picture">
+                  <pic:nvPicPr>
+                    <pic:cNvPr id="2000162349" name=""/>
+                    <pic:cNvPicPr/>
+                  </pic:nvPicPr>
+                  <pic:blipFill>
+                    <a:blip r:embed="rId35"/>
+                    <a:stretch>
+                      <a:fillRect/>
+                    </a:stretch>
+                  </pic:blipFill>
+                  <pic:spPr>
+                    <a:xfrm>
+                      <a:off x="0" y="0"/>
+                      <a:ext cx="5732145" cy="2517140"/>
+                    </a:xfrm>
+                    <a:prstGeom prst="rect">
+                      <a:avLst/>
+                    </a:prstGeom>
+                  </pic:spPr>
+                </pic:pic>
+              </a:graphicData>
+            </a:graphic>
+          </wp:inline>
+        </w:drawing>
+      </w:r>
+    </w:p>
+    <w:p>
+      <w:pPr>
+        <w:spacing w:after="0" w:line="240" w:lineRule="auto"/>
         <w:rPr>
           <w:rFonts w:ascii="Times New Roman" w:hAnsi="Times New Roman" w:cs="Times New Roman"/>
           <w:b/>
           <w:shd w:val="clear" w:color="auto" w:fill="FFFFFF"/>
         </w:rPr>
+      </w:pPr>
+      <w:r>
+        <w:rPr>
+          <w:rFonts w:ascii="Arial" w:hAnsi="Arial" w:cs="Arial"/>
+          <w:b/>
+          <w:sz w:val="21"/>
+          <w:szCs w:val="21"/>
+        </w:rPr>
+        <w:br/>
+      </w:r>
+      <w:r>
+        <w:rPr>
+          <w:rFonts w:ascii="Times New Roman" w:hAnsi="Times New Roman" w:cs="Times New Roman"/>
+          <w:b/>
+          <w:shd w:val="clear" w:color="auto" w:fill="FFFFFF"/>
+        </w:rPr>
         <w:t>Key, Value, Indexed dan Associative Array</w:t>
       </w:r>
     </w:p>
@@ -27845,7 +27665,7 @@
         </w:rPr>
         <w:t>Seperti telah dijelaskan pada artikel </w:t>
       </w:r>
-      <w:hyperlink r:id="rId25" w:tgtFrame="_blank" w:history="1">
+      <w:hyperlink r:id="rId36" w:tgtFrame="_blank" w:history="1">
         <w:r>
           <w:rPr>
             <w:rFonts w:ascii="Times New Roman" w:hAnsi="Times New Roman" w:cs="Times New Roman"/>
@@ -28041,6 +27861,7 @@
           <w:rFonts w:ascii="Times New Roman" w:hAnsi="Times New Roman" w:cs="Times New Roman"/>
           <w:shd w:val="clear" w:color="auto" w:fill="FFFFFF"/>
         </w:rPr>
+        <w:lastRenderedPageBreak/>
         <w:t>1Mengabaikan nilai key</w:t>
       </w:r>
     </w:p>
@@ -28148,7 +27969,6 @@
           <w:rFonts w:ascii="Times New Roman" w:hAnsi="Times New Roman" w:cs="Times New Roman"/>
           <w:shd w:val="clear" w:color="auto" w:fill="FFFFFF"/>
         </w:rPr>
-        <w:lastRenderedPageBreak/>
         <w:t>$array adalah nama variabel  array yang akan kita gunakan untuk perulangan.</w:t>
       </w:r>
     </w:p>
@@ -28960,6 +28780,7 @@
           <w:rFonts w:ascii="Times New Roman" w:hAnsi="Times New Roman" w:cs="Times New Roman"/>
           <w:shd w:val="clear" w:color="auto" w:fill="FFFFFF"/>
         </w:rPr>
+        <w:lastRenderedPageBreak/>
         <w:t>Pada multidmensional array, kita akan sering membuat perulangan  foreach didalam foreach.</w:t>
       </w:r>
     </w:p>
@@ -29008,7 +28829,6 @@
           <w:rFonts w:ascii="Times New Roman" w:hAnsi="Times New Roman" w:cs="Times New Roman"/>
           <w:shd w:val="clear" w:color="auto" w:fill="FFFFFF"/>
         </w:rPr>
-        <w:lastRenderedPageBreak/>
         <w:t>Contoh:</w:t>
       </w:r>
     </w:p>
@@ -29687,10 +29507,10 @@
             <v:path o:extrusionok="f" gradientshapeok="t" o:connecttype="rect"/>
             <o:lock v:ext="edit" aspectratio="t"/>
           </v:shapetype>
-          <v:shape id="_x0000_i1030" type="#_x0000_t75" style="width:1in;height:18pt" o:ole="">
-            <v:imagedata r:id="rId26" o:title=""/>
+          <v:shape id="_x0000_i1032" type="#_x0000_t75" style="width:1in;height:18pt" o:ole="">
+            <v:imagedata r:id="rId37" o:title=""/>
           </v:shape>
-          <w:control r:id="rId27" w:name="DefaultOcxName" w:shapeid="_x0000_i1030"/>
+          <w:control r:id="rId38" w:name="DefaultOcxName" w:shapeid="_x0000_i1032"/>
         </w:object>
       </w:r>
     </w:p>
@@ -30008,6 +29828,7 @@
           <w:sz w:val="20"/>
           <w:szCs w:val="20"/>
         </w:rPr>
+        <w:lastRenderedPageBreak/>
         <w:tab/>
       </w:r>
       <w:r>
@@ -30109,7 +29930,6 @@
           <w:sz w:val="20"/>
           <w:szCs w:val="20"/>
         </w:rPr>
-        <w:lastRenderedPageBreak/>
         <w:t>echo $tabel;</w:t>
       </w:r>
     </w:p>
@@ -31293,6 +31113,7 @@
           <w:sz w:val="20"/>
           <w:szCs w:val="20"/>
         </w:rPr>
+        <w:lastRenderedPageBreak/>
         <w:t xml:space="preserve">    ],</w:t>
       </w:r>
     </w:p>
@@ -31399,7 +31220,6 @@
           <w:sz w:val="20"/>
           <w:szCs w:val="20"/>
         </w:rPr>
-        <w:lastRenderedPageBreak/>
         <w:t xml:space="preserve">    [</w:t>
       </w:r>
     </w:p>
@@ -31670,7 +31490,7 @@
                     </pic:cNvPicPr>
                   </pic:nvPicPr>
                   <pic:blipFill>
-                    <a:blip r:embed="rId28">
+                    <a:blip r:embed="rId39">
                       <a:extLst>
                         <a:ext uri="{28A0092B-C50C-407E-A947-70E740481C1C}">
                           <a14:useLocalDpi xmlns:a14="http://schemas.microsoft.com/office/drawing/2010/main" val="0"/>
@@ -32052,7 +31872,16 @@
           <w:szCs w:val="24"/>
           <w:shd w:val="clear" w:color="auto" w:fill="FFFFFF"/>
         </w:rPr>
-        <w:t>Array atau larik dua dimensi ini memiliki dua buah index. Berbeda dengan array satu dimensi yang hanya memiliki satu index. Dalam konteks ini, array dua dimensi memiliki dua index dimana index pertama melambangkan baris, sedangkan index kedua melambangkan kolom. Sama seperti bahasa pemrograman lain. Pada pembuatan program, array dua dimensi adalah array yang paling sering digunakan karena dapat menyelesaikan masalah lebih banyak dibanding array lainnya.</w:t>
+        <w:t xml:space="preserve">Array atau larik dua dimensi ini memiliki dua buah index. Berbeda dengan array satu dimensi yang hanya memiliki satu index. Dalam konteks ini, array dua dimensi memiliki dua index dimana index pertama melambangkan baris, sedangkan index kedua melambangkan kolom. Sama seperti bahasa pemrograman lain. Pada pembuatan program, array dua dimensi adalah array yang paling sering </w:t>
+      </w:r>
+      <w:r>
+        <w:rPr>
+          <w:rFonts w:ascii="Times New Roman" w:hAnsi="Times New Roman" w:cs="Times New Roman"/>
+          <w:szCs w:val="24"/>
+          <w:shd w:val="clear" w:color="auto" w:fill="FFFFFF"/>
+        </w:rPr>
+        <w:lastRenderedPageBreak/>
+        <w:t>digunakan karena dapat menyelesaikan masalah lebih banyak dibanding array lainnya.</w:t>
       </w:r>
       <w:r>
         <w:rPr>
@@ -32158,7 +31987,6 @@
           <w:sz w:val="20"/>
           <w:szCs w:val="20"/>
         </w:rPr>
-        <w:lastRenderedPageBreak/>
         <w:t xml:space="preserve">      );</w:t>
       </w:r>
     </w:p>
@@ -33204,7 +33032,6 @@
         <w:rPr>
           <w:noProof/>
         </w:rPr>
-        <w:lastRenderedPageBreak/>
         <w:drawing>
           <wp:inline distT="0" distB="0" distL="0" distR="0" wp14:anchorId="58E43AD6" wp14:editId="46B1F7E3">
             <wp:extent cx="2346385" cy="1880216"/>
@@ -33221,7 +33048,7 @@
                     <pic:cNvPicPr/>
                   </pic:nvPicPr>
                   <pic:blipFill>
-                    <a:blip r:embed="rId29"/>
+                    <a:blip r:embed="rId40"/>
                     <a:stretch>
                       <a:fillRect/>
                     </a:stretch>
@@ -33349,7 +33176,7 @@
                   <wp:extent cx="3829050" cy="3448050"/>
                   <wp:effectExtent l="0" t="0" r="0" b="0"/>
                   <wp:docPr id="84" name="Picture 84" descr="Pemrograman PHP : Array Asosiatif di PHP dan Contoh Kasus">
-                    <a:hlinkClick xmlns:a="http://schemas.openxmlformats.org/drawingml/2006/main" r:id="rId30"/>
+                    <a:hlinkClick xmlns:a="http://schemas.openxmlformats.org/drawingml/2006/main" r:id="rId41"/>
                   </wp:docPr>
                   <wp:cNvGraphicFramePr>
                     <a:graphicFrameLocks xmlns:a="http://schemas.openxmlformats.org/drawingml/2006/main" noChangeAspect="1"/>
@@ -33359,14 +33186,14 @@
                       <pic:pic xmlns:pic="http://schemas.openxmlformats.org/drawingml/2006/picture">
                         <pic:nvPicPr>
                           <pic:cNvPr id="0" name="Picture 14" descr="Pemrograman PHP : Array Asosiatif di PHP dan Contoh Kasus">
-                            <a:hlinkClick r:id="rId30"/>
+                            <a:hlinkClick r:id="rId41"/>
                           </pic:cNvPr>
                           <pic:cNvPicPr>
                             <a:picLocks noChangeAspect="1" noChangeArrowheads="1"/>
                           </pic:cNvPicPr>
                         </pic:nvPicPr>
                         <pic:blipFill rotWithShape="1">
-                          <a:blip r:embed="rId31">
+                          <a:blip r:embed="rId42">
                             <a:extLst>
                               <a:ext uri="{28A0092B-C50C-407E-A947-70E740481C1C}">
                                 <a14:useLocalDpi xmlns:a14="http://schemas.microsoft.com/office/drawing/2010/main" val="0"/>
@@ -33513,7 +33340,7 @@
                   <wp:extent cx="5437737" cy="3124200"/>
                   <wp:effectExtent l="0" t="0" r="0" b="0"/>
                   <wp:docPr id="55" name="Picture 55" descr="Pemrograman PHP : Array Asosiatif di PHP dan Contoh Kasus">
-                    <a:hlinkClick xmlns:a="http://schemas.openxmlformats.org/drawingml/2006/main" r:id="rId32"/>
+                    <a:hlinkClick xmlns:a="http://schemas.openxmlformats.org/drawingml/2006/main" r:id="rId43"/>
                   </wp:docPr>
                   <wp:cNvGraphicFramePr>
                     <a:graphicFrameLocks xmlns:a="http://schemas.openxmlformats.org/drawingml/2006/main" noChangeAspect="1"/>
@@ -33523,14 +33350,14 @@
                       <pic:pic xmlns:pic="http://schemas.openxmlformats.org/drawingml/2006/picture">
                         <pic:nvPicPr>
                           <pic:cNvPr id="0" name="Picture 15" descr="Pemrograman PHP : Array Asosiatif di PHP dan Contoh Kasus">
-                            <a:hlinkClick r:id="rId32"/>
+                            <a:hlinkClick r:id="rId43"/>
                           </pic:cNvPr>
                           <pic:cNvPicPr>
                             <a:picLocks noChangeAspect="1" noChangeArrowheads="1"/>
                           </pic:cNvPicPr>
                         </pic:nvPicPr>
                         <pic:blipFill>
-                          <a:blip r:embed="rId33">
+                          <a:blip r:embed="rId44">
                             <a:extLst>
                               <a:ext uri="{28A0092B-C50C-407E-A947-70E740481C1C}">
                                 <a14:useLocalDpi xmlns:a14="http://schemas.microsoft.com/office/drawing/2010/main" val="0"/>
@@ -33607,7 +33434,7 @@
         </w:rPr>
         <w:t>Pada code diatas, kita membuat header tabel pada tag &lt;th&gt;...&lt;/th&gt; sedangkan untuk isi tabel di tag &lt;td&gt;...&lt;/td&gt;. Kita menggunakan perulangan foreach untuk setiap data array $customers. Untuk sobat yang ingin mempelajari tabel php bisa mengklik </w:t>
       </w:r>
-      <w:hyperlink r:id="rId34" w:history="1">
+      <w:hyperlink r:id="rId45" w:history="1">
         <w:r>
           <w:rPr>
             <w:rFonts w:ascii="Times New Roman" w:hAnsi="Times New Roman" w:cs="Times New Roman"/>
@@ -33692,7 +33519,7 @@
                   <wp:extent cx="5191125" cy="1475998"/>
                   <wp:effectExtent l="0" t="0" r="0" b="0"/>
                   <wp:docPr id="52" name="Picture 52" descr="Pemrograman PHP : Array Asosiatif di PHP dan Contoh Kasus">
-                    <a:hlinkClick xmlns:a="http://schemas.openxmlformats.org/drawingml/2006/main" r:id="rId35"/>
+                    <a:hlinkClick xmlns:a="http://schemas.openxmlformats.org/drawingml/2006/main" r:id="rId46"/>
                   </wp:docPr>
                   <wp:cNvGraphicFramePr>
                     <a:graphicFrameLocks xmlns:a="http://schemas.openxmlformats.org/drawingml/2006/main" noChangeAspect="1"/>
@@ -33702,14 +33529,14 @@
                       <pic:pic xmlns:pic="http://schemas.openxmlformats.org/drawingml/2006/picture">
                         <pic:nvPicPr>
                           <pic:cNvPr id="0" name="Picture 16" descr="Pemrograman PHP : Array Asosiatif di PHP dan Contoh Kasus">
-                            <a:hlinkClick r:id="rId35"/>
+                            <a:hlinkClick r:id="rId46"/>
                           </pic:cNvPr>
                           <pic:cNvPicPr>
                             <a:picLocks noChangeAspect="1" noChangeArrowheads="1"/>
                           </pic:cNvPicPr>
                         </pic:nvPicPr>
                         <pic:blipFill>
-                          <a:blip r:embed="rId36">
+                          <a:blip r:embed="rId47">
                             <a:extLst>
                               <a:ext uri="{28A0092B-C50C-407E-A947-70E740481C1C}">
                                 <a14:useLocalDpi xmlns:a14="http://schemas.microsoft.com/office/drawing/2010/main" val="0"/>
@@ -40196,10 +40023,10 @@
       </w:pPr>
     </w:p>
     <w:sectPr>
-      <w:headerReference w:type="even" r:id="rId37"/>
-      <w:headerReference w:type="default" r:id="rId38"/>
-      <w:footerReference w:type="even" r:id="rId39"/>
-      <w:footerReference w:type="default" r:id="rId40"/>
+      <w:headerReference w:type="even" r:id="rId48"/>
+      <w:headerReference w:type="default" r:id="rId49"/>
+      <w:footerReference w:type="even" r:id="rId50"/>
+      <w:footerReference w:type="default" r:id="rId51"/>
       <w:pgSz w:w="11907" w:h="16839" w:code="9"/>
       <w:pgMar w:top="1134" w:right="1440" w:bottom="993" w:left="1440" w:header="720" w:footer="720" w:gutter="0"/>
       <w:cols w:space="720"/>
